--- a/Паспортный стол.docx
+++ b/Паспортный стол.docx
@@ -586,42 +586,28 @@
           <w:szCs w:val="28"/>
         </w:rPr>
         <w:tab/>
-      </w:r>
-      <w:r>
-        <w:rPr>
-          <w:sz w:val="28"/>
-          <w:szCs w:val="28"/>
-        </w:rPr>
-        <w:t>Прописка</w:t>
-      </w:r>
-      <w:r>
-        <w:rPr>
-          <w:sz w:val="28"/>
-          <w:szCs w:val="28"/>
-        </w:rPr>
-        <w:t xml:space="preserve"> – </w:t>
-      </w:r>
-      <w:r>
-        <w:rPr>
-          <w:sz w:val="28"/>
-          <w:szCs w:val="28"/>
-        </w:rPr>
-        <w:t> </w:t>
-      </w:r>
-      <w:r>
-        <w:rPr>
-          <w:bCs/>
-          <w:sz w:val="28"/>
-          <w:szCs w:val="28"/>
-        </w:rPr>
-        <w:t>регистрация по месту постоянного проживания</w:t>
-      </w:r>
-      <w:r>
-        <w:rPr>
-          <w:sz w:val="28"/>
-          <w:szCs w:val="28"/>
-        </w:rPr>
-        <w:t>.</w:t>
+        <w:t xml:space="preserve">Заявление </w:t>
+      </w:r>
+      <w:r>
+        <w:rPr>
+          <w:sz w:val="28"/>
+          <w:szCs w:val="28"/>
+        </w:rPr>
+        <w:t>–</w:t>
+      </w:r>
+      <w:r>
+        <w:rPr>
+          <w:sz w:val="28"/>
+          <w:szCs w:val="28"/>
+        </w:rPr>
+        <w:t xml:space="preserve"> </w:t>
+      </w:r>
+      <w:r>
+        <w:rPr>
+          <w:sz w:val="28"/>
+          <w:szCs w:val="28"/>
+        </w:rPr>
+        <w:t>список необходимых документов для оформления паспорта, прописки или восстановления паспорта.</w:t>
       </w:r>
     </w:p>
     <w:p>
@@ -638,6 +624,7 @@
           <w:sz w:val="28"/>
           <w:szCs w:val="28"/>
         </w:rPr>
+        <w:lastRenderedPageBreak/>
         <w:tab/>
       </w:r>
       <w:r>
@@ -645,7 +632,7 @@
           <w:sz w:val="28"/>
           <w:szCs w:val="28"/>
         </w:rPr>
-        <w:t>Оформление</w:t>
+        <w:t>Прописка</w:t>
       </w:r>
       <w:r>
         <w:rPr>
@@ -659,7 +646,15 @@
           <w:sz w:val="28"/>
           <w:szCs w:val="28"/>
         </w:rPr>
-        <w:t>действие, создание и выдача паспорта или прописки</w:t>
+        <w:t> </w:t>
+      </w:r>
+      <w:r>
+        <w:rPr>
+          <w:bCs/>
+          <w:sz w:val="28"/>
+          <w:szCs w:val="28"/>
+        </w:rPr>
+        <w:t>регистрация по месту постоянного проживания</w:t>
       </w:r>
       <w:r>
         <w:rPr>
@@ -683,50 +678,1028 @@
           <w:sz w:val="28"/>
           <w:szCs w:val="28"/>
         </w:rPr>
+        <w:tab/>
+      </w:r>
+      <w:r>
+        <w:rPr>
+          <w:sz w:val="28"/>
+          <w:szCs w:val="28"/>
+        </w:rPr>
+        <w:t>Оформление</w:t>
+      </w:r>
+      <w:r>
+        <w:rPr>
+          <w:sz w:val="28"/>
+          <w:szCs w:val="28"/>
+        </w:rPr>
+        <w:t xml:space="preserve"> – </w:t>
+      </w:r>
+      <w:r>
+        <w:rPr>
+          <w:sz w:val="28"/>
+          <w:szCs w:val="28"/>
+        </w:rPr>
+        <w:t xml:space="preserve">действие, создание и выдача </w:t>
+      </w:r>
+      <w:r>
+        <w:rPr>
+          <w:sz w:val="28"/>
+          <w:szCs w:val="28"/>
+        </w:rPr>
+        <w:t xml:space="preserve">нового </w:t>
+      </w:r>
+      <w:r>
+        <w:rPr>
+          <w:sz w:val="28"/>
+          <w:szCs w:val="28"/>
+        </w:rPr>
+        <w:t>паспорта или прописки</w:t>
+      </w:r>
+      <w:r>
+        <w:rPr>
+          <w:sz w:val="28"/>
+          <w:szCs w:val="28"/>
+        </w:rPr>
+        <w:t>.</w:t>
+      </w:r>
+    </w:p>
+    <w:p>
+      <w:pPr>
+        <w:spacing w:after="0"/>
+        <w:jc w:val="both"/>
+        <w:rPr>
+          <w:sz w:val="28"/>
+          <w:szCs w:val="28"/>
+          <w:lang w:val="en-US"/>
+        </w:rPr>
+      </w:pPr>
+      <w:r>
+        <w:rPr>
+          <w:sz w:val="28"/>
+          <w:szCs w:val="28"/>
+        </w:rPr>
+        <w:tab/>
+      </w:r>
+      <w:r>
+        <w:rPr>
+          <w:sz w:val="28"/>
+          <w:szCs w:val="28"/>
+        </w:rPr>
+        <w:t>В</w:t>
+      </w:r>
+      <w:r>
+        <w:rPr>
+          <w:sz w:val="28"/>
+          <w:szCs w:val="28"/>
+        </w:rPr>
+        <w:t xml:space="preserve">осстановление </w:t>
+      </w:r>
+      <w:r>
+        <w:rPr>
+          <w:sz w:val="28"/>
+          <w:szCs w:val="28"/>
+        </w:rPr>
+        <w:t xml:space="preserve">– </w:t>
+      </w:r>
+      <w:r>
+        <w:rPr>
+          <w:sz w:val="28"/>
+          <w:szCs w:val="28"/>
+        </w:rPr>
+        <w:t xml:space="preserve">Действие, создание и выдача </w:t>
+      </w:r>
+      <w:r>
+        <w:rPr>
+          <w:sz w:val="28"/>
+          <w:szCs w:val="28"/>
+        </w:rPr>
+        <w:t>утерянного</w:t>
+      </w:r>
+      <w:r>
+        <w:rPr>
+          <w:sz w:val="28"/>
+          <w:szCs w:val="28"/>
+        </w:rPr>
+        <w:t xml:space="preserve"> паспорта</w:t>
+      </w:r>
+      <w:r>
+        <w:rPr>
+          <w:sz w:val="28"/>
+          <w:szCs w:val="28"/>
+        </w:rPr>
+        <w:t>.</w:t>
+      </w:r>
+    </w:p>
+    <w:p>
+      <w:pPr>
+        <w:spacing w:after="0"/>
+        <w:jc w:val="both"/>
+        <w:rPr>
+          <w:sz w:val="28"/>
+          <w:szCs w:val="28"/>
+          <w:lang w:val="en-US"/>
+        </w:rPr>
+      </w:pPr>
+    </w:p>
+    <w:p>
+      <w:pPr>
+        <w:pStyle w:val="2"/>
+        <w:spacing w:before="0"/>
+        <w:jc w:val="center"/>
+        <w:rPr>
+          <w:rFonts w:ascii="Times New Roman" w:hAnsi="Times New Roman" w:cs="Times New Roman"/>
+          <w:b w:val="0"/>
+          <w:color w:val="000000" w:themeColor="text1"/>
+          <w:sz w:val="28"/>
+          <w:szCs w:val="28"/>
+        </w:rPr>
+      </w:pPr>
+      <w:r>
+        <w:rPr>
+          <w:rFonts w:ascii="Times New Roman" w:hAnsi="Times New Roman" w:cs="Times New Roman"/>
+          <w:color w:val="000000" w:themeColor="text1"/>
+          <w:sz w:val="28"/>
+          <w:szCs w:val="28"/>
+        </w:rPr>
+        <w:t>СЦЕНАРИЙ ВЗАИМОДЕЙСТВИЯ ПОЛЬЗОВАТЕЛЕЙ С СИСТЕМОЙ</w:t>
+      </w:r>
+    </w:p>
+    <w:p>
+      <w:pPr>
+        <w:spacing w:after="0"/>
+        <w:ind w:firstLine="851"/>
+        <w:jc w:val="both"/>
+        <w:rPr>
+          <w:sz w:val="28"/>
+          <w:szCs w:val="28"/>
+        </w:rPr>
+      </w:pPr>
+      <w:r>
+        <w:rPr>
+          <w:sz w:val="28"/>
+          <w:szCs w:val="28"/>
+        </w:rPr>
+        <w:t xml:space="preserve">Взаимодействие </w:t>
+      </w:r>
+      <w:r>
+        <w:rPr>
+          <w:sz w:val="28"/>
+          <w:szCs w:val="28"/>
+        </w:rPr>
+        <w:t xml:space="preserve">пользователей </w:t>
+      </w:r>
+      <w:r>
+        <w:rPr>
+          <w:sz w:val="28"/>
+          <w:szCs w:val="28"/>
+        </w:rPr>
+        <w:t>с системой осуществляется посредствам интернет браузера.</w:t>
+      </w:r>
+    </w:p>
+    <w:p>
+      <w:pPr>
+        <w:spacing w:after="0"/>
+        <w:ind w:firstLine="851"/>
+        <w:jc w:val="both"/>
+        <w:rPr>
+          <w:sz w:val="28"/>
+          <w:szCs w:val="28"/>
+        </w:rPr>
+      </w:pPr>
+      <w:r>
+        <w:rPr>
+          <w:sz w:val="28"/>
+          <w:szCs w:val="28"/>
+        </w:rPr>
+        <w:t xml:space="preserve">Каждый пользователь </w:t>
+      </w:r>
+      <w:proofErr w:type="gramStart"/>
+      <w:r>
+        <w:rPr>
+          <w:sz w:val="28"/>
+          <w:szCs w:val="28"/>
+        </w:rPr>
+        <w:t xml:space="preserve">имеет </w:t>
+      </w:r>
+      <w:r>
+        <w:rPr>
+          <w:sz w:val="28"/>
+          <w:szCs w:val="28"/>
+        </w:rPr>
+        <w:t>определенную роль</w:t>
+      </w:r>
+      <w:proofErr w:type="gramEnd"/>
+      <w:r>
+        <w:rPr>
+          <w:sz w:val="28"/>
+          <w:szCs w:val="28"/>
+        </w:rPr>
+        <w:t>,</w:t>
+      </w:r>
+      <w:r>
+        <w:rPr>
+          <w:sz w:val="28"/>
+          <w:szCs w:val="28"/>
+        </w:rPr>
+        <w:t xml:space="preserve"> которая определяет его возможности</w:t>
+      </w:r>
+      <w:r>
+        <w:rPr>
+          <w:sz w:val="28"/>
+          <w:szCs w:val="28"/>
+        </w:rPr>
+        <w:t>. Можно выделить следующие роли и их возможности:</w:t>
+      </w:r>
+    </w:p>
+    <w:p>
+      <w:pPr>
+        <w:spacing w:after="0"/>
+        <w:ind w:firstLine="851"/>
+        <w:jc w:val="both"/>
+        <w:rPr>
+          <w:sz w:val="28"/>
+          <w:szCs w:val="28"/>
+        </w:rPr>
+      </w:pPr>
+      <w:r>
+        <w:rPr>
+          <w:sz w:val="28"/>
+          <w:szCs w:val="28"/>
+        </w:rPr>
+        <w:t xml:space="preserve">Сотрудник </w:t>
+      </w:r>
+      <w:r>
+        <w:rPr>
+          <w:sz w:val="28"/>
+          <w:szCs w:val="28"/>
+        </w:rPr>
+        <w:t>паспортного стола</w:t>
+      </w:r>
+    </w:p>
+    <w:p>
+      <w:pPr>
+        <w:pStyle w:val="a3"/>
+        <w:numPr>
+          <w:ilvl w:val="0"/>
+          <w:numId w:val="5"/>
+        </w:numPr>
+        <w:spacing w:line="276" w:lineRule="auto"/>
+        <w:rPr>
+          <w:sz w:val="28"/>
+          <w:szCs w:val="28"/>
+        </w:rPr>
+      </w:pPr>
+      <w:r>
+        <w:rPr>
+          <w:sz w:val="28"/>
+          <w:szCs w:val="28"/>
+        </w:rPr>
+        <w:t>Искать информацию о Заявителе</w:t>
+      </w:r>
+    </w:p>
+    <w:p>
+      <w:pPr>
+        <w:pStyle w:val="a3"/>
+        <w:numPr>
+          <w:ilvl w:val="0"/>
+          <w:numId w:val="5"/>
+        </w:numPr>
+        <w:spacing w:line="276" w:lineRule="auto"/>
+        <w:rPr>
+          <w:sz w:val="28"/>
+          <w:szCs w:val="28"/>
+        </w:rPr>
+      </w:pPr>
+      <w:r>
+        <w:rPr>
+          <w:sz w:val="28"/>
+          <w:szCs w:val="28"/>
+        </w:rPr>
+        <w:t>Проверить документы на получение паспорта</w:t>
+      </w:r>
+    </w:p>
+    <w:p>
+      <w:pPr>
+        <w:pStyle w:val="a3"/>
+        <w:numPr>
+          <w:ilvl w:val="0"/>
+          <w:numId w:val="5"/>
+        </w:numPr>
+        <w:spacing w:line="276" w:lineRule="auto"/>
+        <w:rPr>
+          <w:sz w:val="28"/>
+          <w:szCs w:val="28"/>
+        </w:rPr>
+      </w:pPr>
+      <w:r>
+        <w:rPr>
+          <w:sz w:val="28"/>
+          <w:szCs w:val="28"/>
+        </w:rPr>
+        <w:t xml:space="preserve">Проверить документы </w:t>
+      </w:r>
+      <w:r>
+        <w:rPr>
+          <w:sz w:val="28"/>
+          <w:szCs w:val="28"/>
+        </w:rPr>
+        <w:t>на восстановление</w:t>
+      </w:r>
+      <w:r>
+        <w:rPr>
+          <w:sz w:val="28"/>
+          <w:szCs w:val="28"/>
+        </w:rPr>
+        <w:t xml:space="preserve">  паспорта</w:t>
+      </w:r>
+    </w:p>
+    <w:p>
+      <w:pPr>
+        <w:pStyle w:val="a3"/>
+        <w:numPr>
+          <w:ilvl w:val="0"/>
+          <w:numId w:val="5"/>
+        </w:numPr>
+        <w:spacing w:line="276" w:lineRule="auto"/>
+        <w:rPr>
+          <w:sz w:val="28"/>
+          <w:szCs w:val="28"/>
+        </w:rPr>
+      </w:pPr>
+      <w:r>
+        <w:rPr>
+          <w:sz w:val="28"/>
+          <w:szCs w:val="28"/>
+        </w:rPr>
+        <w:t>Проверить документы на оформление прописки</w:t>
+      </w:r>
+    </w:p>
+    <w:p>
+      <w:pPr>
+        <w:spacing w:after="0"/>
+        <w:ind w:firstLine="851"/>
+        <w:jc w:val="both"/>
+        <w:rPr>
+          <w:sz w:val="28"/>
+          <w:szCs w:val="28"/>
+        </w:rPr>
+      </w:pPr>
+      <w:r>
+        <w:rPr>
+          <w:sz w:val="28"/>
+          <w:szCs w:val="28"/>
+        </w:rPr>
+        <w:t>Заявитель</w:t>
+      </w:r>
+    </w:p>
+    <w:p>
+      <w:pPr>
+        <w:pStyle w:val="a3"/>
+        <w:numPr>
+          <w:ilvl w:val="0"/>
+          <w:numId w:val="5"/>
+        </w:numPr>
+        <w:spacing w:line="276" w:lineRule="auto"/>
+        <w:rPr>
+          <w:sz w:val="28"/>
+          <w:szCs w:val="28"/>
+        </w:rPr>
+      </w:pPr>
+      <w:r>
+        <w:rPr>
+          <w:sz w:val="28"/>
+          <w:szCs w:val="28"/>
+        </w:rPr>
+        <w:t>Заявить о</w:t>
+      </w:r>
+      <w:r>
+        <w:rPr>
+          <w:sz w:val="28"/>
+          <w:szCs w:val="28"/>
+        </w:rPr>
+        <w:t xml:space="preserve"> получении</w:t>
+      </w:r>
+      <w:r>
+        <w:rPr>
+          <w:sz w:val="28"/>
+          <w:szCs w:val="28"/>
+        </w:rPr>
+        <w:t xml:space="preserve"> паспорта</w:t>
+      </w:r>
+    </w:p>
+    <w:p>
+      <w:pPr>
+        <w:pStyle w:val="a3"/>
+        <w:numPr>
+          <w:ilvl w:val="0"/>
+          <w:numId w:val="5"/>
+        </w:numPr>
+        <w:spacing w:line="276" w:lineRule="auto"/>
+        <w:rPr>
+          <w:sz w:val="28"/>
+          <w:szCs w:val="28"/>
+        </w:rPr>
+      </w:pPr>
+      <w:r>
+        <w:rPr>
+          <w:sz w:val="28"/>
+          <w:szCs w:val="28"/>
+        </w:rPr>
+        <w:t>Заявить о восстановлении паспорта</w:t>
+      </w:r>
+    </w:p>
+    <w:p>
+      <w:pPr>
+        <w:pStyle w:val="a3"/>
+        <w:numPr>
+          <w:ilvl w:val="0"/>
+          <w:numId w:val="5"/>
+        </w:numPr>
+        <w:spacing w:line="276" w:lineRule="auto"/>
+        <w:rPr>
+          <w:sz w:val="28"/>
+          <w:szCs w:val="28"/>
+        </w:rPr>
+      </w:pPr>
+      <w:r>
+        <w:rPr>
+          <w:sz w:val="28"/>
+          <w:szCs w:val="28"/>
+        </w:rPr>
+        <w:t>Заявить о</w:t>
+      </w:r>
+      <w:r>
+        <w:rPr>
+          <w:sz w:val="28"/>
+          <w:szCs w:val="28"/>
+        </w:rPr>
+        <w:t xml:space="preserve"> получении</w:t>
+      </w:r>
+      <w:r>
+        <w:rPr>
+          <w:sz w:val="28"/>
+          <w:szCs w:val="28"/>
+        </w:rPr>
+        <w:t xml:space="preserve"> прописки</w:t>
+      </w:r>
+    </w:p>
+    <w:p>
+      <w:pPr>
+        <w:pStyle w:val="a3"/>
+        <w:numPr>
+          <w:ilvl w:val="0"/>
+          <w:numId w:val="5"/>
+        </w:numPr>
+        <w:spacing w:line="276" w:lineRule="auto"/>
+        <w:rPr>
+          <w:sz w:val="28"/>
+          <w:szCs w:val="28"/>
+        </w:rPr>
+      </w:pPr>
+      <w:r>
+        <w:rPr>
+          <w:sz w:val="28"/>
+          <w:szCs w:val="28"/>
+        </w:rPr>
+        <w:t>Ожидать подтверждение</w:t>
+      </w:r>
+    </w:p>
+    <w:p>
+      <w:pPr>
+        <w:spacing w:after="0"/>
+        <w:ind w:firstLine="851"/>
+        <w:jc w:val="both"/>
+        <w:rPr>
+          <w:sz w:val="28"/>
+          <w:szCs w:val="28"/>
+        </w:rPr>
+      </w:pPr>
+      <w:r>
+        <w:rPr>
+          <w:sz w:val="28"/>
+          <w:szCs w:val="28"/>
+        </w:rPr>
+        <w:t>Незарегистрированный пользователь</w:t>
+      </w:r>
+    </w:p>
+    <w:p>
+      <w:pPr>
+        <w:pStyle w:val="a3"/>
+        <w:numPr>
+          <w:ilvl w:val="0"/>
+          <w:numId w:val="4"/>
+        </w:numPr>
+        <w:spacing w:after="0"/>
+        <w:ind w:left="1418" w:hanging="425"/>
+        <w:jc w:val="both"/>
+        <w:rPr>
+          <w:sz w:val="28"/>
+          <w:szCs w:val="28"/>
+        </w:rPr>
+      </w:pPr>
+      <w:r>
+        <w:rPr>
+          <w:sz w:val="28"/>
+          <w:szCs w:val="28"/>
+        </w:rPr>
+        <w:t>Авторизоваться</w:t>
+      </w:r>
+    </w:p>
+    <w:p>
+      <w:pPr>
+        <w:pStyle w:val="a3"/>
+        <w:numPr>
+          <w:ilvl w:val="0"/>
+          <w:numId w:val="4"/>
+        </w:numPr>
+        <w:spacing w:after="0"/>
+        <w:ind w:left="1418" w:hanging="425"/>
+        <w:jc w:val="both"/>
+        <w:rPr>
+          <w:sz w:val="28"/>
+          <w:szCs w:val="28"/>
+        </w:rPr>
+      </w:pPr>
+      <w:r>
+        <w:rPr>
+          <w:sz w:val="28"/>
+          <w:szCs w:val="28"/>
+        </w:rPr>
+        <w:t>Зарегистрироваться</w:t>
+      </w:r>
+    </w:p>
+    <w:p>
+      <w:pPr>
+        <w:spacing w:after="0"/>
+        <w:ind w:firstLine="851"/>
+        <w:jc w:val="both"/>
+        <w:rPr>
+          <w:sz w:val="28"/>
+          <w:szCs w:val="28"/>
+        </w:rPr>
+      </w:pPr>
+      <w:r>
+        <w:rPr>
+          <w:sz w:val="28"/>
+          <w:szCs w:val="28"/>
+        </w:rPr>
+        <w:t>Также, каждый зарегистрированный поль</w:t>
+      </w:r>
+      <w:r>
+        <w:rPr>
+          <w:sz w:val="28"/>
+          <w:szCs w:val="28"/>
+        </w:rPr>
+        <w:t xml:space="preserve">зователь имеет возможность авторизоваться </w:t>
+      </w:r>
+      <w:r>
+        <w:rPr>
+          <w:sz w:val="28"/>
+          <w:szCs w:val="28"/>
+        </w:rPr>
+        <w:t xml:space="preserve">в системе и выйти из своего </w:t>
+      </w:r>
+      <w:proofErr w:type="spellStart"/>
+      <w:r>
+        <w:rPr>
+          <w:sz w:val="28"/>
+          <w:szCs w:val="28"/>
+        </w:rPr>
+        <w:t>аккаунта</w:t>
+      </w:r>
+      <w:proofErr w:type="spellEnd"/>
+      <w:r>
+        <w:rPr>
+          <w:sz w:val="28"/>
+          <w:szCs w:val="28"/>
+        </w:rPr>
+        <w:t>.</w:t>
+      </w:r>
+    </w:p>
+    <w:p>
+      <w:pPr>
+        <w:spacing w:after="0"/>
+        <w:ind w:firstLine="851"/>
+        <w:jc w:val="both"/>
+        <w:rPr>
+          <w:sz w:val="28"/>
+          <w:szCs w:val="28"/>
+        </w:rPr>
+      </w:pPr>
+    </w:p>
+    <w:p>
+      <w:pPr>
+        <w:spacing w:after="0"/>
+        <w:jc w:val="center"/>
+        <w:rPr>
+          <w:b/>
+          <w:sz w:val="28"/>
+          <w:szCs w:val="28"/>
+        </w:rPr>
+      </w:pPr>
+      <w:r>
+        <w:rPr>
+          <w:b/>
+          <w:sz w:val="28"/>
+          <w:szCs w:val="28"/>
+        </w:rPr>
+        <w:t>ДИАГРАММА ПРЕЦЕДЕНТОВ</w:t>
+      </w:r>
+    </w:p>
+    <w:p>
+      <w:pPr>
+        <w:spacing w:after="0"/>
+        <w:ind w:firstLine="851"/>
+        <w:jc w:val="both"/>
+        <w:rPr>
+          <w:sz w:val="28"/>
+          <w:szCs w:val="28"/>
+        </w:rPr>
+      </w:pPr>
+      <w:r>
+        <w:rPr>
+          <w:sz w:val="28"/>
+          <w:szCs w:val="28"/>
+        </w:rPr>
+        <w:t>Ра</w:t>
+      </w:r>
+      <w:r>
+        <w:rPr>
+          <w:sz w:val="28"/>
+          <w:szCs w:val="28"/>
+        </w:rPr>
+        <w:t>сширенное описание прецедентов:</w:t>
+      </w:r>
+    </w:p>
+    <w:p>
+      <w:pPr>
+        <w:rPr>
+          <w:sz w:val="28"/>
+          <w:szCs w:val="28"/>
+        </w:rPr>
+      </w:pPr>
+      <w:r>
+        <w:rPr>
+          <w:b/>
+          <w:sz w:val="28"/>
+          <w:szCs w:val="28"/>
+        </w:rPr>
+        <w:t xml:space="preserve">Название: </w:t>
+      </w:r>
+      <w:r>
+        <w:rPr>
+          <w:sz w:val="28"/>
+          <w:szCs w:val="28"/>
+        </w:rPr>
+        <w:t>«</w:t>
+      </w:r>
+      <w:r>
+        <w:rPr>
+          <w:sz w:val="28"/>
+          <w:szCs w:val="28"/>
+        </w:rPr>
+        <w:t>З</w:t>
+      </w:r>
+      <w:r>
+        <w:rPr>
+          <w:sz w:val="28"/>
+          <w:szCs w:val="28"/>
+        </w:rPr>
+        <w:t>а</w:t>
+      </w:r>
+      <w:r>
+        <w:rPr>
+          <w:sz w:val="28"/>
+          <w:szCs w:val="28"/>
+        </w:rPr>
+        <w:t>я</w:t>
+      </w:r>
+      <w:r>
+        <w:rPr>
+          <w:sz w:val="28"/>
+          <w:szCs w:val="28"/>
+        </w:rPr>
+        <w:t>вить о получение паспорта</w:t>
+      </w:r>
+      <w:r>
+        <w:rPr>
+          <w:sz w:val="28"/>
+          <w:szCs w:val="28"/>
+        </w:rPr>
+        <w:t>»</w:t>
+      </w:r>
+    </w:p>
+    <w:p>
+      <w:pPr>
+        <w:rPr>
+          <w:sz w:val="28"/>
+          <w:szCs w:val="28"/>
+        </w:rPr>
+      </w:pPr>
+      <w:r>
+        <w:rPr>
+          <w:b/>
+          <w:sz w:val="28"/>
+          <w:szCs w:val="28"/>
+        </w:rPr>
+        <w:t xml:space="preserve">Действующее лицо: </w:t>
+      </w:r>
+      <w:r>
+        <w:rPr>
+          <w:sz w:val="28"/>
+          <w:szCs w:val="28"/>
+        </w:rPr>
+        <w:t>«Заявитель»</w:t>
+      </w:r>
+    </w:p>
+    <w:p>
+      <w:pPr>
+        <w:rPr>
+          <w:b/>
+          <w:sz w:val="28"/>
+          <w:szCs w:val="28"/>
+        </w:rPr>
+      </w:pPr>
+      <w:r>
+        <w:rPr>
+          <w:b/>
+          <w:sz w:val="28"/>
+          <w:szCs w:val="28"/>
+        </w:rPr>
         <w:lastRenderedPageBreak/>
-        <w:tab/>
-      </w:r>
-      <w:r>
-        <w:rPr>
-          <w:sz w:val="28"/>
-          <w:szCs w:val="28"/>
-        </w:rPr>
-        <w:t>В</w:t>
-      </w:r>
-      <w:r>
-        <w:rPr>
-          <w:sz w:val="28"/>
-          <w:szCs w:val="28"/>
-        </w:rPr>
-        <w:t xml:space="preserve">осстановление </w:t>
-      </w:r>
-      <w:r>
-        <w:rPr>
-          <w:sz w:val="28"/>
-          <w:szCs w:val="28"/>
-        </w:rPr>
-        <w:t xml:space="preserve">– </w:t>
-      </w:r>
-      <w:r>
-        <w:rPr>
-          <w:sz w:val="28"/>
-          <w:szCs w:val="28"/>
-        </w:rPr>
-        <w:t xml:space="preserve">Действие, создание и выдача </w:t>
-      </w:r>
-      <w:r>
-        <w:rPr>
-          <w:sz w:val="28"/>
-          <w:szCs w:val="28"/>
-        </w:rPr>
-        <w:t>утерянного</w:t>
-      </w:r>
-      <w:r>
-        <w:rPr>
-          <w:sz w:val="28"/>
-          <w:szCs w:val="28"/>
-        </w:rPr>
-        <w:t xml:space="preserve"> паспорта</w:t>
+        <w:t xml:space="preserve">Основной поток: </w:t>
+      </w:r>
+    </w:p>
+    <w:p>
+      <w:pPr>
+        <w:pStyle w:val="a3"/>
+        <w:numPr>
+          <w:ilvl w:val="0"/>
+          <w:numId w:val="6"/>
+        </w:numPr>
+        <w:spacing w:line="276" w:lineRule="auto"/>
+        <w:rPr>
+          <w:sz w:val="28"/>
+          <w:szCs w:val="28"/>
+        </w:rPr>
+      </w:pPr>
+      <w:r>
+        <w:rPr>
+          <w:sz w:val="28"/>
+          <w:szCs w:val="28"/>
+        </w:rPr>
+        <w:t xml:space="preserve">Заявитель открывает </w:t>
+      </w:r>
+      <w:r>
+        <w:rPr>
+          <w:sz w:val="28"/>
+          <w:szCs w:val="28"/>
+        </w:rPr>
+        <w:t xml:space="preserve">страницу </w:t>
+      </w:r>
+      <w:r>
+        <w:rPr>
+          <w:sz w:val="28"/>
+          <w:szCs w:val="28"/>
+        </w:rPr>
+        <w:t>(окно приложения), отображающую форму создания заявки.</w:t>
+      </w:r>
+    </w:p>
+    <w:p>
+      <w:pPr>
+        <w:pStyle w:val="a3"/>
+        <w:numPr>
+          <w:ilvl w:val="0"/>
+          <w:numId w:val="6"/>
+        </w:numPr>
+        <w:spacing w:line="276" w:lineRule="auto"/>
+        <w:rPr>
+          <w:sz w:val="28"/>
+          <w:szCs w:val="28"/>
+        </w:rPr>
+      </w:pPr>
+      <w:r>
+        <w:rPr>
+          <w:sz w:val="28"/>
+          <w:szCs w:val="28"/>
+        </w:rPr>
+        <w:t>Заявитель заполняет все необходимые данные и создает заявку.</w:t>
+      </w:r>
+    </w:p>
+    <w:p>
+      <w:pPr>
+        <w:rPr>
+          <w:sz w:val="28"/>
+          <w:szCs w:val="28"/>
+        </w:rPr>
+      </w:pPr>
+      <w:r>
+        <w:rPr>
+          <w:b/>
+          <w:sz w:val="28"/>
+          <w:szCs w:val="28"/>
+        </w:rPr>
+        <w:t>Альтернативный поток:</w:t>
+      </w:r>
+      <w:r>
+        <w:rPr>
+          <w:b/>
+          <w:sz w:val="28"/>
+          <w:szCs w:val="28"/>
+        </w:rPr>
+        <w:t xml:space="preserve"> </w:t>
+      </w:r>
+      <w:r>
+        <w:rPr>
+          <w:sz w:val="28"/>
+          <w:szCs w:val="28"/>
+        </w:rPr>
+        <w:t>данные заполнены некорректно.</w:t>
+      </w:r>
+    </w:p>
+    <w:p>
+      <w:pPr>
+        <w:pStyle w:val="a3"/>
+        <w:numPr>
+          <w:ilvl w:val="0"/>
+          <w:numId w:val="7"/>
+        </w:numPr>
+        <w:spacing w:line="276" w:lineRule="auto"/>
+        <w:rPr>
+          <w:sz w:val="28"/>
+          <w:szCs w:val="28"/>
+        </w:rPr>
+      </w:pPr>
+      <w:r>
+        <w:rPr>
+          <w:sz w:val="28"/>
+          <w:szCs w:val="28"/>
+        </w:rPr>
+        <w:t>Заявитель должен проверить все поля на правильность заполнения, исправить ошибки и отправить форму повторно.</w:t>
+      </w:r>
+    </w:p>
+    <w:p>
+      <w:pPr>
+        <w:rPr>
+          <w:sz w:val="28"/>
+          <w:szCs w:val="28"/>
+        </w:rPr>
+      </w:pPr>
+      <w:r>
+        <w:rPr>
+          <w:b/>
+          <w:sz w:val="28"/>
+          <w:szCs w:val="28"/>
+        </w:rPr>
+        <w:t>Постусловие:</w:t>
+      </w:r>
+      <w:r>
+        <w:rPr>
+          <w:sz w:val="28"/>
+          <w:szCs w:val="28"/>
+        </w:rPr>
+        <w:t xml:space="preserve"> Заявка на оформление паспорта создана.</w:t>
+      </w:r>
+    </w:p>
+    <w:p>
+      <w:pPr>
+        <w:rPr>
+          <w:sz w:val="28"/>
+          <w:szCs w:val="28"/>
+        </w:rPr>
+      </w:pPr>
+    </w:p>
+    <w:p>
+      <w:pPr>
+        <w:rPr>
+          <w:sz w:val="28"/>
+          <w:szCs w:val="28"/>
+        </w:rPr>
+      </w:pPr>
+      <w:r>
+        <w:rPr>
+          <w:b/>
+          <w:sz w:val="28"/>
+          <w:szCs w:val="28"/>
+        </w:rPr>
+        <w:t xml:space="preserve">Название: </w:t>
+      </w:r>
+      <w:r>
+        <w:rPr>
+          <w:sz w:val="28"/>
+          <w:szCs w:val="28"/>
+        </w:rPr>
+        <w:t>«</w:t>
+      </w:r>
+      <w:r>
+        <w:rPr>
+          <w:sz w:val="28"/>
+          <w:szCs w:val="28"/>
+        </w:rPr>
+        <w:t>Заявить о восстановлении паспорта</w:t>
+      </w:r>
+      <w:r>
+        <w:rPr>
+          <w:sz w:val="28"/>
+          <w:szCs w:val="28"/>
+        </w:rPr>
+        <w:t>»</w:t>
+      </w:r>
+    </w:p>
+    <w:p>
+      <w:pPr>
+        <w:rPr>
+          <w:sz w:val="28"/>
+          <w:szCs w:val="28"/>
+        </w:rPr>
+      </w:pPr>
+      <w:r>
+        <w:rPr>
+          <w:b/>
+          <w:sz w:val="28"/>
+          <w:szCs w:val="28"/>
+        </w:rPr>
+        <w:t xml:space="preserve">Действующее лицо: </w:t>
+      </w:r>
+      <w:r>
+        <w:rPr>
+          <w:sz w:val="28"/>
+          <w:szCs w:val="28"/>
+        </w:rPr>
+        <w:t>«Заявитель»</w:t>
+      </w:r>
+    </w:p>
+    <w:p>
+      <w:pPr>
+        <w:rPr>
+          <w:b/>
+          <w:sz w:val="28"/>
+          <w:szCs w:val="28"/>
+        </w:rPr>
+      </w:pPr>
+      <w:r>
+        <w:rPr>
+          <w:b/>
+          <w:sz w:val="28"/>
+          <w:szCs w:val="28"/>
+        </w:rPr>
+        <w:t xml:space="preserve">Основной поток: </w:t>
+      </w:r>
+    </w:p>
+    <w:p>
+      <w:pPr>
+        <w:pStyle w:val="a3"/>
+        <w:numPr>
+          <w:ilvl w:val="0"/>
+          <w:numId w:val="8"/>
+        </w:numPr>
+        <w:spacing w:line="276" w:lineRule="auto"/>
+        <w:rPr>
+          <w:sz w:val="28"/>
+          <w:szCs w:val="28"/>
+        </w:rPr>
+      </w:pPr>
+      <w:r>
+        <w:rPr>
+          <w:sz w:val="28"/>
+          <w:szCs w:val="28"/>
+        </w:rPr>
+        <w:t xml:space="preserve">Заявитель открывает </w:t>
+      </w:r>
+      <w:r>
+        <w:rPr>
+          <w:sz w:val="28"/>
+          <w:szCs w:val="28"/>
+        </w:rPr>
+        <w:t>страницу</w:t>
+      </w:r>
+      <w:r>
+        <w:rPr>
+          <w:sz w:val="28"/>
+          <w:szCs w:val="28"/>
+        </w:rPr>
+        <w:t xml:space="preserve"> (окно приложения), отображающую форму просмотра создания заявки.</w:t>
+      </w:r>
+    </w:p>
+    <w:p>
+      <w:pPr>
+        <w:pStyle w:val="a3"/>
+        <w:numPr>
+          <w:ilvl w:val="0"/>
+          <w:numId w:val="8"/>
+        </w:numPr>
+        <w:spacing w:line="276" w:lineRule="auto"/>
+        <w:rPr>
+          <w:sz w:val="28"/>
+          <w:szCs w:val="28"/>
+        </w:rPr>
+      </w:pPr>
+      <w:r>
+        <w:rPr>
+          <w:sz w:val="28"/>
+          <w:szCs w:val="28"/>
+        </w:rPr>
+        <w:t>Заявитель заполняет все необходимые данные и создает заявку</w:t>
       </w:r>
       <w:r>
         <w:rPr>
@@ -737,14 +1710,1845 @@
       </w:r>
     </w:p>
     <w:p>
-      <w:r>
-        <w:rPr>
-          <w:sz w:val="28"/>
-          <w:szCs w:val="28"/>
-        </w:rPr>
-        <w:tab/>
-      </w:r>
-    </w:p>
+      <w:pPr>
+        <w:rPr>
+          <w:sz w:val="28"/>
+          <w:szCs w:val="28"/>
+        </w:rPr>
+      </w:pPr>
+      <w:r>
+        <w:rPr>
+          <w:b/>
+          <w:sz w:val="28"/>
+          <w:szCs w:val="28"/>
+        </w:rPr>
+        <w:t>Альтернативный поток:</w:t>
+      </w:r>
+      <w:r>
+        <w:rPr>
+          <w:b/>
+          <w:sz w:val="28"/>
+          <w:szCs w:val="28"/>
+        </w:rPr>
+        <w:t xml:space="preserve"> </w:t>
+      </w:r>
+      <w:r>
+        <w:rPr>
+          <w:sz w:val="28"/>
+          <w:szCs w:val="28"/>
+        </w:rPr>
+        <w:t>данные заполнены некорректно.</w:t>
+      </w:r>
+    </w:p>
+    <w:p>
+      <w:pPr>
+        <w:pStyle w:val="a3"/>
+        <w:numPr>
+          <w:ilvl w:val="0"/>
+          <w:numId w:val="13"/>
+        </w:numPr>
+        <w:spacing w:line="276" w:lineRule="auto"/>
+        <w:rPr>
+          <w:sz w:val="28"/>
+          <w:szCs w:val="28"/>
+        </w:rPr>
+      </w:pPr>
+      <w:r>
+        <w:rPr>
+          <w:sz w:val="28"/>
+          <w:szCs w:val="28"/>
+        </w:rPr>
+        <w:t>Заявитель должен проверить все поля на правильность заполнения, исправить ошибки и отправить форму повторно.</w:t>
+      </w:r>
+    </w:p>
+    <w:p>
+      <w:pPr>
+        <w:rPr>
+          <w:sz w:val="28"/>
+          <w:szCs w:val="28"/>
+        </w:rPr>
+      </w:pPr>
+      <w:r>
+        <w:rPr>
+          <w:b/>
+          <w:sz w:val="28"/>
+          <w:szCs w:val="28"/>
+        </w:rPr>
+        <w:t>Постусловие:</w:t>
+      </w:r>
+      <w:r>
+        <w:rPr>
+          <w:sz w:val="28"/>
+          <w:szCs w:val="28"/>
+        </w:rPr>
+        <w:t xml:space="preserve"> Заявка на восстановление  паспорта создана.</w:t>
+      </w:r>
+    </w:p>
+    <w:p>
+      <w:pPr>
+        <w:rPr>
+          <w:sz w:val="28"/>
+          <w:szCs w:val="28"/>
+        </w:rPr>
+      </w:pPr>
+    </w:p>
+    <w:p>
+      <w:pPr>
+        <w:rPr>
+          <w:sz w:val="28"/>
+          <w:szCs w:val="28"/>
+        </w:rPr>
+      </w:pPr>
+      <w:r>
+        <w:rPr>
+          <w:b/>
+          <w:sz w:val="28"/>
+          <w:szCs w:val="28"/>
+        </w:rPr>
+        <w:t xml:space="preserve">Название: </w:t>
+      </w:r>
+      <w:r>
+        <w:rPr>
+          <w:sz w:val="28"/>
+          <w:szCs w:val="28"/>
+        </w:rPr>
+        <w:t>«</w:t>
+      </w:r>
+      <w:r>
+        <w:rPr>
+          <w:sz w:val="28"/>
+          <w:szCs w:val="28"/>
+        </w:rPr>
+        <w:t>Заявить о получение прописки</w:t>
+      </w:r>
+      <w:r>
+        <w:rPr>
+          <w:sz w:val="28"/>
+          <w:szCs w:val="28"/>
+        </w:rPr>
+        <w:t>»</w:t>
+      </w:r>
+    </w:p>
+    <w:p>
+      <w:pPr>
+        <w:rPr>
+          <w:sz w:val="28"/>
+          <w:szCs w:val="28"/>
+        </w:rPr>
+      </w:pPr>
+      <w:r>
+        <w:rPr>
+          <w:b/>
+          <w:sz w:val="28"/>
+          <w:szCs w:val="28"/>
+        </w:rPr>
+        <w:t xml:space="preserve">Действующее лицо: </w:t>
+      </w:r>
+      <w:r>
+        <w:rPr>
+          <w:sz w:val="28"/>
+          <w:szCs w:val="28"/>
+        </w:rPr>
+        <w:t>«Заявитель»</w:t>
+      </w:r>
+    </w:p>
+    <w:p>
+      <w:pPr>
+        <w:rPr>
+          <w:b/>
+          <w:sz w:val="28"/>
+          <w:szCs w:val="28"/>
+        </w:rPr>
+      </w:pPr>
+      <w:r>
+        <w:rPr>
+          <w:b/>
+          <w:sz w:val="28"/>
+          <w:szCs w:val="28"/>
+        </w:rPr>
+        <w:t xml:space="preserve">Основной поток: </w:t>
+      </w:r>
+    </w:p>
+    <w:p>
+      <w:pPr>
+        <w:pStyle w:val="a3"/>
+        <w:numPr>
+          <w:ilvl w:val="0"/>
+          <w:numId w:val="14"/>
+        </w:numPr>
+        <w:spacing w:line="276" w:lineRule="auto"/>
+        <w:rPr>
+          <w:sz w:val="28"/>
+          <w:szCs w:val="28"/>
+        </w:rPr>
+      </w:pPr>
+      <w:r>
+        <w:rPr>
+          <w:sz w:val="28"/>
+          <w:szCs w:val="28"/>
+        </w:rPr>
+        <w:t xml:space="preserve">Заявитель открывает </w:t>
+      </w:r>
+      <w:r>
+        <w:rPr>
+          <w:sz w:val="28"/>
+          <w:szCs w:val="28"/>
+        </w:rPr>
+        <w:t>страницу</w:t>
+      </w:r>
+      <w:r>
+        <w:rPr>
+          <w:sz w:val="28"/>
+          <w:szCs w:val="28"/>
+        </w:rPr>
+        <w:t xml:space="preserve"> (окно приложения), отображающую форму просмотра создания заявки.</w:t>
+      </w:r>
+    </w:p>
+    <w:p>
+      <w:pPr>
+        <w:pStyle w:val="a3"/>
+        <w:numPr>
+          <w:ilvl w:val="0"/>
+          <w:numId w:val="14"/>
+        </w:numPr>
+        <w:spacing w:line="276" w:lineRule="auto"/>
+        <w:rPr>
+          <w:sz w:val="28"/>
+          <w:szCs w:val="28"/>
+        </w:rPr>
+      </w:pPr>
+      <w:r>
+        <w:rPr>
+          <w:sz w:val="28"/>
+          <w:szCs w:val="28"/>
+        </w:rPr>
+        <w:t>Заявитель заполняет все необходимые данные и создает заявку</w:t>
+      </w:r>
+      <w:r>
+        <w:rPr>
+          <w:sz w:val="28"/>
+          <w:szCs w:val="28"/>
+        </w:rPr>
+        <w:t>.</w:t>
+      </w:r>
+    </w:p>
+    <w:p>
+      <w:pPr>
+        <w:rPr>
+          <w:sz w:val="28"/>
+          <w:szCs w:val="28"/>
+        </w:rPr>
+      </w:pPr>
+      <w:r>
+        <w:rPr>
+          <w:b/>
+          <w:sz w:val="28"/>
+          <w:szCs w:val="28"/>
+        </w:rPr>
+        <w:lastRenderedPageBreak/>
+        <w:t>Альтернативный поток:</w:t>
+      </w:r>
+      <w:r>
+        <w:rPr>
+          <w:b/>
+          <w:sz w:val="28"/>
+          <w:szCs w:val="28"/>
+        </w:rPr>
+        <w:t xml:space="preserve"> </w:t>
+      </w:r>
+      <w:r>
+        <w:rPr>
+          <w:sz w:val="28"/>
+          <w:szCs w:val="28"/>
+        </w:rPr>
+        <w:t>данные заполнены некорректно.</w:t>
+      </w:r>
+    </w:p>
+    <w:p>
+      <w:pPr>
+        <w:pStyle w:val="a3"/>
+        <w:numPr>
+          <w:ilvl w:val="0"/>
+          <w:numId w:val="15"/>
+        </w:numPr>
+        <w:spacing w:line="276" w:lineRule="auto"/>
+        <w:rPr>
+          <w:sz w:val="28"/>
+          <w:szCs w:val="28"/>
+        </w:rPr>
+      </w:pPr>
+      <w:r>
+        <w:rPr>
+          <w:sz w:val="28"/>
+          <w:szCs w:val="28"/>
+        </w:rPr>
+        <w:t>Заявитель должен проверить все поля на правильность заполнения, исправить ошибки и отправить форму повторно.</w:t>
+      </w:r>
+    </w:p>
+    <w:p>
+      <w:pPr>
+        <w:rPr>
+          <w:sz w:val="28"/>
+          <w:szCs w:val="28"/>
+        </w:rPr>
+      </w:pPr>
+      <w:r>
+        <w:rPr>
+          <w:b/>
+          <w:sz w:val="28"/>
+          <w:szCs w:val="28"/>
+        </w:rPr>
+        <w:t>Постусловие:</w:t>
+      </w:r>
+      <w:r>
+        <w:rPr>
+          <w:sz w:val="28"/>
+          <w:szCs w:val="28"/>
+        </w:rPr>
+        <w:t xml:space="preserve"> Заявка на оформление прописки создана</w:t>
+      </w:r>
+    </w:p>
+    <w:p>
+      <w:pPr>
+        <w:rPr>
+          <w:sz w:val="28"/>
+          <w:szCs w:val="28"/>
+        </w:rPr>
+      </w:pPr>
+    </w:p>
+    <w:p>
+      <w:pPr>
+        <w:rPr>
+          <w:sz w:val="28"/>
+          <w:szCs w:val="28"/>
+        </w:rPr>
+      </w:pPr>
+      <w:r>
+        <w:rPr>
+          <w:b/>
+          <w:sz w:val="28"/>
+          <w:szCs w:val="28"/>
+        </w:rPr>
+        <w:t xml:space="preserve">Название: </w:t>
+      </w:r>
+      <w:r>
+        <w:rPr>
+          <w:sz w:val="28"/>
+          <w:szCs w:val="28"/>
+        </w:rPr>
+        <w:t>«</w:t>
+      </w:r>
+      <w:r>
+        <w:rPr>
+          <w:sz w:val="28"/>
+          <w:szCs w:val="28"/>
+        </w:rPr>
+        <w:t>Искать информацию о Заявителе</w:t>
+      </w:r>
+      <w:r>
+        <w:rPr>
+          <w:sz w:val="28"/>
+          <w:szCs w:val="28"/>
+        </w:rPr>
+        <w:t>»</w:t>
+      </w:r>
+    </w:p>
+    <w:p>
+      <w:pPr>
+        <w:rPr>
+          <w:sz w:val="28"/>
+          <w:szCs w:val="28"/>
+        </w:rPr>
+      </w:pPr>
+      <w:r>
+        <w:rPr>
+          <w:b/>
+          <w:sz w:val="28"/>
+          <w:szCs w:val="28"/>
+        </w:rPr>
+        <w:t xml:space="preserve">Действующее лицо: </w:t>
+      </w:r>
+      <w:r>
+        <w:rPr>
+          <w:sz w:val="28"/>
+          <w:szCs w:val="28"/>
+        </w:rPr>
+        <w:t>«Сотрудник паспортного стола»</w:t>
+      </w:r>
+    </w:p>
+    <w:p>
+      <w:pPr>
+        <w:rPr>
+          <w:b/>
+          <w:sz w:val="28"/>
+          <w:szCs w:val="28"/>
+        </w:rPr>
+      </w:pPr>
+      <w:r>
+        <w:rPr>
+          <w:b/>
+          <w:sz w:val="28"/>
+          <w:szCs w:val="28"/>
+        </w:rPr>
+        <w:t xml:space="preserve">Основной поток: </w:t>
+      </w:r>
+    </w:p>
+    <w:p>
+      <w:pPr>
+        <w:pStyle w:val="a3"/>
+        <w:numPr>
+          <w:ilvl w:val="0"/>
+          <w:numId w:val="9"/>
+        </w:numPr>
+        <w:spacing w:line="276" w:lineRule="auto"/>
+        <w:rPr>
+          <w:sz w:val="28"/>
+          <w:szCs w:val="28"/>
+        </w:rPr>
+      </w:pPr>
+      <w:r>
+        <w:rPr>
+          <w:sz w:val="28"/>
+          <w:szCs w:val="28"/>
+        </w:rPr>
+        <w:t>Сотрудник паспортного стола</w:t>
+      </w:r>
+      <w:r>
+        <w:rPr>
+          <w:sz w:val="28"/>
+          <w:szCs w:val="28"/>
+        </w:rPr>
+        <w:t xml:space="preserve"> открывает </w:t>
+      </w:r>
+      <w:r>
+        <w:rPr>
+          <w:sz w:val="28"/>
+          <w:szCs w:val="28"/>
+        </w:rPr>
+        <w:t>страницу</w:t>
+      </w:r>
+      <w:r>
+        <w:rPr>
+          <w:sz w:val="28"/>
+          <w:szCs w:val="28"/>
+        </w:rPr>
+        <w:t xml:space="preserve"> (окно приложения), </w:t>
+      </w:r>
+      <w:r>
+        <w:rPr>
+          <w:sz w:val="28"/>
+          <w:szCs w:val="28"/>
+        </w:rPr>
+        <w:t>отображающую форму поиска по заявителям</w:t>
+      </w:r>
+    </w:p>
+    <w:p>
+      <w:pPr>
+        <w:pStyle w:val="a3"/>
+        <w:numPr>
+          <w:ilvl w:val="0"/>
+          <w:numId w:val="9"/>
+        </w:numPr>
+        <w:spacing w:line="276" w:lineRule="auto"/>
+        <w:rPr>
+          <w:sz w:val="28"/>
+          <w:szCs w:val="28"/>
+        </w:rPr>
+      </w:pPr>
+      <w:r>
+        <w:rPr>
+          <w:sz w:val="28"/>
+          <w:szCs w:val="28"/>
+        </w:rPr>
+        <w:t>Сотрудник паспортного стола забивает нужные параметры в поля и осуществляет поиск по заявителям</w:t>
+      </w:r>
+      <w:r>
+        <w:rPr>
+          <w:sz w:val="28"/>
+          <w:szCs w:val="28"/>
+        </w:rPr>
+        <w:t>.</w:t>
+      </w:r>
+    </w:p>
+    <w:p>
+      <w:pPr>
+        <w:rPr>
+          <w:sz w:val="28"/>
+          <w:szCs w:val="28"/>
+        </w:rPr>
+      </w:pPr>
+      <w:r>
+        <w:rPr>
+          <w:b/>
+          <w:sz w:val="28"/>
+          <w:szCs w:val="28"/>
+        </w:rPr>
+        <w:t>Альтернативный поток:</w:t>
+      </w:r>
+      <w:r>
+        <w:rPr>
+          <w:b/>
+          <w:sz w:val="28"/>
+          <w:szCs w:val="28"/>
+        </w:rPr>
+        <w:t xml:space="preserve"> </w:t>
+      </w:r>
+      <w:r>
+        <w:rPr>
+          <w:sz w:val="28"/>
+          <w:szCs w:val="28"/>
+        </w:rPr>
+        <w:t>заявитель не найден.</w:t>
+      </w:r>
+    </w:p>
+    <w:p>
+      <w:pPr>
+        <w:pStyle w:val="a3"/>
+        <w:numPr>
+          <w:ilvl w:val="0"/>
+          <w:numId w:val="10"/>
+        </w:numPr>
+        <w:spacing w:line="276" w:lineRule="auto"/>
+        <w:rPr>
+          <w:sz w:val="28"/>
+          <w:szCs w:val="28"/>
+        </w:rPr>
+      </w:pPr>
+      <w:r>
+        <w:rPr>
+          <w:sz w:val="28"/>
+          <w:szCs w:val="28"/>
+        </w:rPr>
+        <w:t>Сотрудник паспортного стола просматривает сообщение о том, что заявителя не существует.</w:t>
+      </w:r>
+    </w:p>
+    <w:p>
+      <w:pPr>
+        <w:rPr>
+          <w:sz w:val="28"/>
+          <w:szCs w:val="28"/>
+        </w:rPr>
+      </w:pPr>
+      <w:r>
+        <w:rPr>
+          <w:b/>
+          <w:sz w:val="28"/>
+          <w:szCs w:val="28"/>
+        </w:rPr>
+        <w:t>Постусловие:</w:t>
+      </w:r>
+      <w:r>
+        <w:rPr>
+          <w:sz w:val="28"/>
+          <w:szCs w:val="28"/>
+        </w:rPr>
+        <w:t xml:space="preserve"> Сотрудник паспортного стола получает информацию о заявителях, которые ему нужны.</w:t>
+      </w:r>
+    </w:p>
+    <w:p>
+      <w:pPr>
+        <w:rPr>
+          <w:sz w:val="28"/>
+          <w:szCs w:val="28"/>
+        </w:rPr>
+      </w:pPr>
+    </w:p>
+    <w:p>
+      <w:pPr>
+        <w:rPr>
+          <w:sz w:val="28"/>
+          <w:szCs w:val="28"/>
+        </w:rPr>
+      </w:pPr>
+      <w:r>
+        <w:rPr>
+          <w:b/>
+          <w:sz w:val="28"/>
+          <w:szCs w:val="28"/>
+        </w:rPr>
+        <w:t xml:space="preserve">Название: </w:t>
+      </w:r>
+      <w:r>
+        <w:rPr>
+          <w:sz w:val="28"/>
+          <w:szCs w:val="28"/>
+        </w:rPr>
+        <w:t>«</w:t>
+      </w:r>
+      <w:r>
+        <w:rPr>
+          <w:sz w:val="28"/>
+          <w:szCs w:val="28"/>
+        </w:rPr>
+        <w:t>Проверить документы на оформление паспорта</w:t>
+      </w:r>
+      <w:r>
+        <w:rPr>
+          <w:sz w:val="28"/>
+          <w:szCs w:val="28"/>
+        </w:rPr>
+        <w:t>»</w:t>
+      </w:r>
+    </w:p>
+    <w:p>
+      <w:pPr>
+        <w:rPr>
+          <w:sz w:val="28"/>
+          <w:szCs w:val="28"/>
+        </w:rPr>
+      </w:pPr>
+      <w:r>
+        <w:rPr>
+          <w:b/>
+          <w:sz w:val="28"/>
+          <w:szCs w:val="28"/>
+        </w:rPr>
+        <w:t xml:space="preserve">Действующее лицо: </w:t>
+      </w:r>
+      <w:r>
+        <w:rPr>
+          <w:sz w:val="28"/>
+          <w:szCs w:val="28"/>
+        </w:rPr>
+        <w:t xml:space="preserve">«Сотрудник паспортного стола» </w:t>
+      </w:r>
+    </w:p>
+    <w:p>
+      <w:pPr>
+        <w:rPr>
+          <w:b/>
+          <w:sz w:val="28"/>
+          <w:szCs w:val="28"/>
+        </w:rPr>
+      </w:pPr>
+      <w:r>
+        <w:rPr>
+          <w:b/>
+          <w:sz w:val="28"/>
+          <w:szCs w:val="28"/>
+        </w:rPr>
+        <w:t xml:space="preserve">Основной поток: </w:t>
+      </w:r>
+    </w:p>
+    <w:p>
+      <w:pPr>
+        <w:pStyle w:val="a3"/>
+        <w:numPr>
+          <w:ilvl w:val="0"/>
+          <w:numId w:val="11"/>
+        </w:numPr>
+        <w:spacing w:line="276" w:lineRule="auto"/>
+        <w:rPr>
+          <w:sz w:val="28"/>
+          <w:szCs w:val="28"/>
+        </w:rPr>
+      </w:pPr>
+      <w:r>
+        <w:rPr>
+          <w:sz w:val="28"/>
+          <w:szCs w:val="28"/>
+        </w:rPr>
+        <w:t xml:space="preserve">Сотрудник паспортного стола открывает </w:t>
+      </w:r>
+      <w:r>
+        <w:rPr>
+          <w:sz w:val="28"/>
+          <w:szCs w:val="28"/>
+        </w:rPr>
+        <w:t>страницу</w:t>
+      </w:r>
+      <w:r>
+        <w:rPr>
+          <w:sz w:val="28"/>
+          <w:szCs w:val="28"/>
+        </w:rPr>
+        <w:t xml:space="preserve"> (окно приложения), отображающую форму с заявлением на оформления паспорта. </w:t>
+      </w:r>
+    </w:p>
+    <w:p>
+      <w:pPr>
+        <w:pStyle w:val="a3"/>
+        <w:numPr>
+          <w:ilvl w:val="0"/>
+          <w:numId w:val="11"/>
+        </w:numPr>
+        <w:spacing w:line="276" w:lineRule="auto"/>
+        <w:rPr>
+          <w:sz w:val="28"/>
+          <w:szCs w:val="28"/>
+        </w:rPr>
+      </w:pPr>
+      <w:r>
+        <w:rPr>
+          <w:sz w:val="28"/>
+          <w:szCs w:val="28"/>
+        </w:rPr>
+        <w:t>Сотрудник паспортного стола  в случаи положительной оценки отправляет  документы на оформление паспорта.</w:t>
+      </w:r>
+    </w:p>
+    <w:p>
+      <w:pPr>
+        <w:rPr>
+          <w:sz w:val="28"/>
+          <w:szCs w:val="28"/>
+        </w:rPr>
+      </w:pPr>
+      <w:r>
+        <w:rPr>
+          <w:b/>
+          <w:sz w:val="28"/>
+          <w:szCs w:val="28"/>
+        </w:rPr>
+        <w:t>Альтернативный поток:</w:t>
+      </w:r>
+      <w:r>
+        <w:rPr>
+          <w:b/>
+          <w:sz w:val="28"/>
+          <w:szCs w:val="28"/>
+        </w:rPr>
+        <w:t xml:space="preserve"> </w:t>
+      </w:r>
+      <w:r>
+        <w:rPr>
+          <w:sz w:val="28"/>
+          <w:szCs w:val="28"/>
+        </w:rPr>
+        <w:t>документы с ошибками</w:t>
+      </w:r>
+      <w:r>
+        <w:rPr>
+          <w:sz w:val="28"/>
+          <w:szCs w:val="28"/>
+        </w:rPr>
+        <w:t>.</w:t>
+      </w:r>
+    </w:p>
+    <w:p>
+      <w:pPr>
+        <w:pStyle w:val="a3"/>
+        <w:numPr>
+          <w:ilvl w:val="0"/>
+          <w:numId w:val="12"/>
+        </w:numPr>
+        <w:spacing w:line="276" w:lineRule="auto"/>
+        <w:rPr>
+          <w:sz w:val="28"/>
+          <w:szCs w:val="28"/>
+        </w:rPr>
+      </w:pPr>
+      <w:r>
+        <w:rPr>
+          <w:sz w:val="28"/>
+          <w:szCs w:val="28"/>
+        </w:rPr>
+        <w:lastRenderedPageBreak/>
+        <w:t>Сотрудник паспортного стола отказывает заявителю в оформлении паспорта с комментариями</w:t>
+      </w:r>
+      <w:r>
+        <w:rPr>
+          <w:sz w:val="28"/>
+          <w:szCs w:val="28"/>
+        </w:rPr>
+        <w:t>, заявка становиться черновиком</w:t>
+      </w:r>
+      <w:r>
+        <w:rPr>
+          <w:sz w:val="28"/>
+          <w:szCs w:val="28"/>
+        </w:rPr>
+        <w:t>.</w:t>
+      </w:r>
+    </w:p>
+    <w:p>
+      <w:pPr>
+        <w:rPr>
+          <w:sz w:val="28"/>
+          <w:szCs w:val="28"/>
+        </w:rPr>
+      </w:pPr>
+      <w:r>
+        <w:rPr>
+          <w:b/>
+          <w:sz w:val="28"/>
+          <w:szCs w:val="28"/>
+        </w:rPr>
+        <w:t>Постусловие:</w:t>
+      </w:r>
+      <w:r>
+        <w:rPr>
+          <w:sz w:val="28"/>
+          <w:szCs w:val="28"/>
+        </w:rPr>
+        <w:t xml:space="preserve"> Заявитель получает сообщение </w:t>
+      </w:r>
+      <w:r>
+        <w:rPr>
+          <w:sz w:val="28"/>
+          <w:szCs w:val="28"/>
+        </w:rPr>
+        <w:t xml:space="preserve">“ </w:t>
+      </w:r>
+      <w:r>
+        <w:rPr>
+          <w:sz w:val="28"/>
+          <w:szCs w:val="28"/>
+        </w:rPr>
+        <w:t>заявка принята</w:t>
+      </w:r>
+      <w:r>
+        <w:rPr>
+          <w:sz w:val="28"/>
+          <w:szCs w:val="28"/>
+        </w:rPr>
+        <w:t xml:space="preserve"> ”</w:t>
+      </w:r>
+      <w:r>
+        <w:rPr>
+          <w:sz w:val="28"/>
+          <w:szCs w:val="28"/>
+        </w:rPr>
+        <w:t>, дату получения паспорта.</w:t>
+      </w:r>
+    </w:p>
+    <w:p>
+      <w:pPr>
+        <w:rPr>
+          <w:sz w:val="28"/>
+          <w:szCs w:val="28"/>
+        </w:rPr>
+      </w:pPr>
+    </w:p>
+    <w:p>
+      <w:pPr>
+        <w:rPr>
+          <w:sz w:val="28"/>
+          <w:szCs w:val="28"/>
+        </w:rPr>
+      </w:pPr>
+      <w:r>
+        <w:rPr>
+          <w:b/>
+          <w:sz w:val="28"/>
+          <w:szCs w:val="28"/>
+        </w:rPr>
+        <w:t xml:space="preserve">Название: </w:t>
+      </w:r>
+      <w:r>
+        <w:rPr>
+          <w:sz w:val="28"/>
+          <w:szCs w:val="28"/>
+        </w:rPr>
+        <w:t>«</w:t>
+      </w:r>
+      <w:r>
+        <w:rPr>
+          <w:sz w:val="28"/>
+          <w:szCs w:val="28"/>
+        </w:rPr>
+        <w:t>Проверить документы</w:t>
+      </w:r>
+      <w:r>
+        <w:rPr>
+          <w:sz w:val="28"/>
+          <w:szCs w:val="28"/>
+        </w:rPr>
+        <w:t xml:space="preserve"> на восстановление  паспорта</w:t>
+      </w:r>
+      <w:r>
+        <w:rPr>
+          <w:sz w:val="28"/>
+          <w:szCs w:val="28"/>
+        </w:rPr>
+        <w:t>»</w:t>
+      </w:r>
+    </w:p>
+    <w:p>
+      <w:pPr>
+        <w:rPr>
+          <w:sz w:val="28"/>
+          <w:szCs w:val="28"/>
+        </w:rPr>
+      </w:pPr>
+      <w:r>
+        <w:rPr>
+          <w:b/>
+          <w:sz w:val="28"/>
+          <w:szCs w:val="28"/>
+        </w:rPr>
+        <w:t xml:space="preserve">Действующее лицо: </w:t>
+      </w:r>
+      <w:r>
+        <w:rPr>
+          <w:sz w:val="28"/>
+          <w:szCs w:val="28"/>
+        </w:rPr>
+        <w:t>«Сотрудник паспортного стола»</w:t>
+      </w:r>
+    </w:p>
+    <w:p>
+      <w:pPr>
+        <w:rPr>
+          <w:b/>
+          <w:sz w:val="28"/>
+          <w:szCs w:val="28"/>
+        </w:rPr>
+      </w:pPr>
+      <w:r>
+        <w:rPr>
+          <w:b/>
+          <w:sz w:val="28"/>
+          <w:szCs w:val="28"/>
+        </w:rPr>
+        <w:t xml:space="preserve">Основной поток: </w:t>
+      </w:r>
+    </w:p>
+    <w:p>
+      <w:pPr>
+        <w:pStyle w:val="a3"/>
+        <w:numPr>
+          <w:ilvl w:val="0"/>
+          <w:numId w:val="18"/>
+        </w:numPr>
+        <w:spacing w:line="276" w:lineRule="auto"/>
+        <w:rPr>
+          <w:sz w:val="28"/>
+          <w:szCs w:val="28"/>
+        </w:rPr>
+      </w:pPr>
+      <w:r>
+        <w:rPr>
+          <w:sz w:val="28"/>
+          <w:szCs w:val="28"/>
+        </w:rPr>
+        <w:t xml:space="preserve">Сотрудник паспортного стола открывает </w:t>
+      </w:r>
+      <w:r>
+        <w:rPr>
+          <w:sz w:val="28"/>
+          <w:szCs w:val="28"/>
+        </w:rPr>
+        <w:t>страницу</w:t>
+      </w:r>
+      <w:r>
+        <w:rPr>
+          <w:sz w:val="28"/>
+          <w:szCs w:val="28"/>
+        </w:rPr>
+        <w:t xml:space="preserve"> (окно приложения), отображающую форму с заявлением на восстановление паспорта. </w:t>
+      </w:r>
+    </w:p>
+    <w:p>
+      <w:pPr>
+        <w:pStyle w:val="a3"/>
+        <w:numPr>
+          <w:ilvl w:val="0"/>
+          <w:numId w:val="18"/>
+        </w:numPr>
+        <w:spacing w:line="276" w:lineRule="auto"/>
+        <w:rPr>
+          <w:sz w:val="28"/>
+          <w:szCs w:val="28"/>
+        </w:rPr>
+      </w:pPr>
+      <w:r>
+        <w:rPr>
+          <w:sz w:val="28"/>
+          <w:szCs w:val="28"/>
+        </w:rPr>
+        <w:t>Сотрудник паспортного стола  в случаи положительной оценки отправляет документы на восстановление паспорта.</w:t>
+      </w:r>
+    </w:p>
+    <w:p>
+      <w:pPr>
+        <w:rPr>
+          <w:sz w:val="28"/>
+          <w:szCs w:val="28"/>
+        </w:rPr>
+      </w:pPr>
+      <w:r>
+        <w:rPr>
+          <w:b/>
+          <w:sz w:val="28"/>
+          <w:szCs w:val="28"/>
+        </w:rPr>
+        <w:t>Альтернативный поток:</w:t>
+      </w:r>
+      <w:r>
+        <w:rPr>
+          <w:b/>
+          <w:sz w:val="28"/>
+          <w:szCs w:val="28"/>
+        </w:rPr>
+        <w:t xml:space="preserve"> </w:t>
+      </w:r>
+      <w:r>
+        <w:rPr>
+          <w:sz w:val="28"/>
+          <w:szCs w:val="28"/>
+        </w:rPr>
+        <w:t>документы с ошибками</w:t>
+      </w:r>
+      <w:r>
+        <w:rPr>
+          <w:sz w:val="28"/>
+          <w:szCs w:val="28"/>
+        </w:rPr>
+        <w:t>.</w:t>
+      </w:r>
+    </w:p>
+    <w:p>
+      <w:pPr>
+        <w:pStyle w:val="a3"/>
+        <w:numPr>
+          <w:ilvl w:val="0"/>
+          <w:numId w:val="19"/>
+        </w:numPr>
+        <w:spacing w:line="276" w:lineRule="auto"/>
+        <w:rPr>
+          <w:sz w:val="28"/>
+          <w:szCs w:val="28"/>
+        </w:rPr>
+      </w:pPr>
+      <w:r>
+        <w:rPr>
+          <w:sz w:val="28"/>
+          <w:szCs w:val="28"/>
+        </w:rPr>
+        <w:t>Сотрудник паспортного стола отказывает заявителю в восстановлении паспорта</w:t>
+      </w:r>
+      <w:r>
+        <w:rPr>
+          <w:sz w:val="28"/>
+          <w:szCs w:val="28"/>
+        </w:rPr>
+        <w:t xml:space="preserve"> с </w:t>
+      </w:r>
+      <w:r>
+        <w:rPr>
+          <w:sz w:val="28"/>
+          <w:szCs w:val="28"/>
+        </w:rPr>
+        <w:t>комментарием</w:t>
+      </w:r>
+      <w:r>
+        <w:rPr>
+          <w:sz w:val="28"/>
+          <w:szCs w:val="28"/>
+        </w:rPr>
+        <w:t>, заявка становиться черновиком</w:t>
+      </w:r>
+      <w:r>
+        <w:rPr>
+          <w:sz w:val="28"/>
+          <w:szCs w:val="28"/>
+        </w:rPr>
+        <w:t>.</w:t>
+      </w:r>
+    </w:p>
+    <w:p>
+      <w:pPr>
+        <w:rPr>
+          <w:sz w:val="28"/>
+          <w:szCs w:val="28"/>
+        </w:rPr>
+      </w:pPr>
+      <w:r>
+        <w:rPr>
+          <w:b/>
+          <w:sz w:val="28"/>
+          <w:szCs w:val="28"/>
+        </w:rPr>
+        <w:t>Постусловие:</w:t>
+      </w:r>
+      <w:r>
+        <w:rPr>
+          <w:sz w:val="28"/>
+          <w:szCs w:val="28"/>
+        </w:rPr>
+        <w:t xml:space="preserve"> Заявитель получает сообщение </w:t>
+      </w:r>
+      <w:r>
+        <w:rPr>
+          <w:sz w:val="28"/>
+          <w:szCs w:val="28"/>
+        </w:rPr>
+        <w:t xml:space="preserve">“ </w:t>
+      </w:r>
+      <w:r>
+        <w:rPr>
+          <w:sz w:val="28"/>
+          <w:szCs w:val="28"/>
+        </w:rPr>
+        <w:t>заявка принята</w:t>
+      </w:r>
+      <w:r>
+        <w:rPr>
+          <w:sz w:val="28"/>
+          <w:szCs w:val="28"/>
+        </w:rPr>
+        <w:t xml:space="preserve"> ”</w:t>
+      </w:r>
+      <w:r>
+        <w:rPr>
+          <w:sz w:val="28"/>
+          <w:szCs w:val="28"/>
+        </w:rPr>
+        <w:t>, дату получения паспорта</w:t>
+      </w:r>
+    </w:p>
+    <w:p>
+      <w:pPr>
+        <w:rPr>
+          <w:sz w:val="28"/>
+          <w:szCs w:val="28"/>
+        </w:rPr>
+      </w:pPr>
+    </w:p>
+    <w:p>
+      <w:pPr>
+        <w:rPr>
+          <w:sz w:val="28"/>
+          <w:szCs w:val="28"/>
+        </w:rPr>
+      </w:pPr>
+      <w:r>
+        <w:rPr>
+          <w:b/>
+          <w:sz w:val="28"/>
+          <w:szCs w:val="28"/>
+        </w:rPr>
+        <w:t xml:space="preserve">Название: </w:t>
+      </w:r>
+      <w:r>
+        <w:rPr>
+          <w:sz w:val="28"/>
+          <w:szCs w:val="28"/>
+        </w:rPr>
+        <w:t>«</w:t>
+      </w:r>
+      <w:r>
+        <w:rPr>
+          <w:sz w:val="28"/>
+          <w:szCs w:val="28"/>
+        </w:rPr>
+        <w:t>Проверить документы</w:t>
+      </w:r>
+      <w:r>
+        <w:rPr>
+          <w:sz w:val="28"/>
+          <w:szCs w:val="28"/>
+        </w:rPr>
+        <w:t xml:space="preserve"> на оформление прописки</w:t>
+      </w:r>
+      <w:r>
+        <w:rPr>
+          <w:sz w:val="28"/>
+          <w:szCs w:val="28"/>
+        </w:rPr>
+        <w:t>»</w:t>
+      </w:r>
+    </w:p>
+    <w:p>
+      <w:pPr>
+        <w:rPr>
+          <w:sz w:val="28"/>
+          <w:szCs w:val="28"/>
+        </w:rPr>
+      </w:pPr>
+      <w:r>
+        <w:rPr>
+          <w:b/>
+          <w:sz w:val="28"/>
+          <w:szCs w:val="28"/>
+        </w:rPr>
+        <w:t xml:space="preserve">Действующее лицо: </w:t>
+      </w:r>
+      <w:r>
+        <w:rPr>
+          <w:sz w:val="28"/>
+          <w:szCs w:val="28"/>
+        </w:rPr>
+        <w:t>«Сотрудник паспортного стола»</w:t>
+      </w:r>
+    </w:p>
+    <w:p>
+      <w:pPr>
+        <w:rPr>
+          <w:b/>
+          <w:sz w:val="28"/>
+          <w:szCs w:val="28"/>
+        </w:rPr>
+      </w:pPr>
+      <w:r>
+        <w:rPr>
+          <w:b/>
+          <w:sz w:val="28"/>
+          <w:szCs w:val="28"/>
+        </w:rPr>
+        <w:t xml:space="preserve">Основной поток: </w:t>
+      </w:r>
+    </w:p>
+    <w:p>
+      <w:pPr>
+        <w:pStyle w:val="a3"/>
+        <w:numPr>
+          <w:ilvl w:val="0"/>
+          <w:numId w:val="16"/>
+        </w:numPr>
+        <w:spacing w:line="276" w:lineRule="auto"/>
+        <w:rPr>
+          <w:sz w:val="28"/>
+          <w:szCs w:val="28"/>
+        </w:rPr>
+      </w:pPr>
+      <w:r>
+        <w:rPr>
+          <w:sz w:val="28"/>
+          <w:szCs w:val="28"/>
+        </w:rPr>
+        <w:t xml:space="preserve">Сотрудник паспортного стола открывает </w:t>
+      </w:r>
+      <w:r>
+        <w:rPr>
+          <w:sz w:val="28"/>
+          <w:szCs w:val="28"/>
+        </w:rPr>
+        <w:t>страницу</w:t>
+      </w:r>
+      <w:r>
+        <w:rPr>
+          <w:sz w:val="28"/>
+          <w:szCs w:val="28"/>
+        </w:rPr>
+        <w:t xml:space="preserve"> (окно приложения), отображающую форму с заявлением на оформления прописки. </w:t>
+      </w:r>
+    </w:p>
+    <w:p>
+      <w:pPr>
+        <w:pStyle w:val="a3"/>
+        <w:numPr>
+          <w:ilvl w:val="0"/>
+          <w:numId w:val="16"/>
+        </w:numPr>
+        <w:spacing w:line="276" w:lineRule="auto"/>
+        <w:rPr>
+          <w:sz w:val="28"/>
+          <w:szCs w:val="28"/>
+        </w:rPr>
+      </w:pPr>
+      <w:r>
+        <w:rPr>
+          <w:sz w:val="28"/>
+          <w:szCs w:val="28"/>
+        </w:rPr>
+        <w:t xml:space="preserve">Сотрудник паспортного стола  в случаи положительной оценки отправляет </w:t>
+      </w:r>
+      <w:r>
+        <w:rPr>
+          <w:sz w:val="28"/>
+          <w:szCs w:val="28"/>
+        </w:rPr>
+        <w:t xml:space="preserve">документы </w:t>
+      </w:r>
+      <w:r>
+        <w:rPr>
+          <w:sz w:val="28"/>
+          <w:szCs w:val="28"/>
+        </w:rPr>
+        <w:t>на оформление п</w:t>
+      </w:r>
+      <w:r>
+        <w:rPr>
+          <w:sz w:val="28"/>
+          <w:szCs w:val="28"/>
+        </w:rPr>
+        <w:t>рописки</w:t>
+      </w:r>
+      <w:r>
+        <w:rPr>
+          <w:sz w:val="28"/>
+          <w:szCs w:val="28"/>
+        </w:rPr>
+        <w:t>.</w:t>
+      </w:r>
+    </w:p>
+    <w:p>
+      <w:pPr>
+        <w:rPr>
+          <w:sz w:val="28"/>
+          <w:szCs w:val="28"/>
+        </w:rPr>
+      </w:pPr>
+      <w:r>
+        <w:rPr>
+          <w:b/>
+          <w:sz w:val="28"/>
+          <w:szCs w:val="28"/>
+        </w:rPr>
+        <w:t>Альтернативный поток:</w:t>
+      </w:r>
+      <w:r>
+        <w:rPr>
+          <w:b/>
+          <w:sz w:val="28"/>
+          <w:szCs w:val="28"/>
+        </w:rPr>
+        <w:t xml:space="preserve"> </w:t>
+      </w:r>
+      <w:r>
+        <w:rPr>
+          <w:sz w:val="28"/>
+          <w:szCs w:val="28"/>
+        </w:rPr>
+        <w:t>документы с ошибками</w:t>
+      </w:r>
+      <w:r>
+        <w:rPr>
+          <w:sz w:val="28"/>
+          <w:szCs w:val="28"/>
+        </w:rPr>
+        <w:t>.</w:t>
+      </w:r>
+    </w:p>
+    <w:p>
+      <w:pPr>
+        <w:pStyle w:val="a3"/>
+        <w:numPr>
+          <w:ilvl w:val="0"/>
+          <w:numId w:val="17"/>
+        </w:numPr>
+        <w:spacing w:line="276" w:lineRule="auto"/>
+        <w:rPr>
+          <w:sz w:val="28"/>
+          <w:szCs w:val="28"/>
+        </w:rPr>
+      </w:pPr>
+      <w:r>
+        <w:rPr>
+          <w:sz w:val="28"/>
+          <w:szCs w:val="28"/>
+        </w:rPr>
+        <w:lastRenderedPageBreak/>
+        <w:t>Сотрудник паспортного стола отказывает заявителю в оформлении п</w:t>
+      </w:r>
+      <w:r>
+        <w:rPr>
+          <w:sz w:val="28"/>
+          <w:szCs w:val="28"/>
+        </w:rPr>
+        <w:t>рописки с комментарием</w:t>
+      </w:r>
+      <w:r>
+        <w:rPr>
+          <w:sz w:val="28"/>
+          <w:szCs w:val="28"/>
+        </w:rPr>
+        <w:t>, заявка становиться черновиком</w:t>
+      </w:r>
+      <w:r>
+        <w:rPr>
+          <w:sz w:val="28"/>
+          <w:szCs w:val="28"/>
+        </w:rPr>
+        <w:t>.</w:t>
+      </w:r>
+    </w:p>
+    <w:p>
+      <w:pPr>
+        <w:rPr>
+          <w:sz w:val="28"/>
+          <w:szCs w:val="28"/>
+        </w:rPr>
+      </w:pPr>
+      <w:r>
+        <w:rPr>
+          <w:b/>
+          <w:sz w:val="28"/>
+          <w:szCs w:val="28"/>
+        </w:rPr>
+        <w:t>Постусловие:</w:t>
+      </w:r>
+      <w:r>
+        <w:rPr>
+          <w:sz w:val="28"/>
+          <w:szCs w:val="28"/>
+        </w:rPr>
+        <w:t xml:space="preserve"> Заявитель получает сообщение </w:t>
+      </w:r>
+      <w:r>
+        <w:rPr>
+          <w:sz w:val="28"/>
+          <w:szCs w:val="28"/>
+        </w:rPr>
+        <w:t xml:space="preserve"> “ </w:t>
+      </w:r>
+      <w:r>
+        <w:rPr>
+          <w:sz w:val="28"/>
+          <w:szCs w:val="28"/>
+        </w:rPr>
+        <w:t>заявка принята</w:t>
+      </w:r>
+      <w:r>
+        <w:rPr>
+          <w:sz w:val="28"/>
+          <w:szCs w:val="28"/>
+        </w:rPr>
+        <w:t xml:space="preserve"> ”</w:t>
+      </w:r>
+      <w:r>
+        <w:rPr>
+          <w:sz w:val="28"/>
+          <w:szCs w:val="28"/>
+        </w:rPr>
+        <w:t xml:space="preserve">, </w:t>
+      </w:r>
+      <w:r>
+        <w:rPr>
+          <w:sz w:val="28"/>
+          <w:szCs w:val="28"/>
+        </w:rPr>
+        <w:t>дату получения прописки</w:t>
+      </w:r>
+    </w:p>
+    <w:p>
+      <w:pPr>
+        <w:rPr>
+          <w:sz w:val="28"/>
+          <w:szCs w:val="28"/>
+        </w:rPr>
+      </w:pPr>
+    </w:p>
+    <w:p>
+      <w:pPr>
+        <w:rPr>
+          <w:sz w:val="28"/>
+          <w:szCs w:val="28"/>
+        </w:rPr>
+      </w:pPr>
+      <w:r>
+        <w:rPr>
+          <w:b/>
+          <w:sz w:val="28"/>
+          <w:szCs w:val="28"/>
+        </w:rPr>
+        <w:t xml:space="preserve">Название: </w:t>
+      </w:r>
+      <w:r>
+        <w:rPr>
+          <w:sz w:val="28"/>
+          <w:szCs w:val="28"/>
+        </w:rPr>
+        <w:t>«</w:t>
+      </w:r>
+      <w:r>
+        <w:rPr>
+          <w:sz w:val="28"/>
+          <w:szCs w:val="28"/>
+        </w:rPr>
+        <w:t>Ожидать подтверждение</w:t>
+      </w:r>
+      <w:r>
+        <w:rPr>
+          <w:sz w:val="28"/>
+          <w:szCs w:val="28"/>
+        </w:rPr>
+        <w:t>»</w:t>
+      </w:r>
+    </w:p>
+    <w:p>
+      <w:pPr>
+        <w:rPr>
+          <w:sz w:val="28"/>
+          <w:szCs w:val="28"/>
+        </w:rPr>
+      </w:pPr>
+      <w:r>
+        <w:rPr>
+          <w:b/>
+          <w:sz w:val="28"/>
+          <w:szCs w:val="28"/>
+        </w:rPr>
+        <w:t xml:space="preserve">Действующее лицо: </w:t>
+      </w:r>
+      <w:r>
+        <w:rPr>
+          <w:sz w:val="28"/>
+          <w:szCs w:val="28"/>
+        </w:rPr>
+        <w:t>«</w:t>
+      </w:r>
+      <w:r>
+        <w:rPr>
+          <w:sz w:val="28"/>
+          <w:szCs w:val="28"/>
+        </w:rPr>
+        <w:t>Заявитель</w:t>
+      </w:r>
+      <w:r>
+        <w:rPr>
+          <w:sz w:val="28"/>
+          <w:szCs w:val="28"/>
+        </w:rPr>
+        <w:t>»</w:t>
+      </w:r>
+    </w:p>
+    <w:p>
+      <w:pPr>
+        <w:rPr>
+          <w:b/>
+          <w:sz w:val="28"/>
+          <w:szCs w:val="28"/>
+        </w:rPr>
+      </w:pPr>
+      <w:r>
+        <w:rPr>
+          <w:b/>
+          <w:sz w:val="28"/>
+          <w:szCs w:val="28"/>
+        </w:rPr>
+        <w:t xml:space="preserve">Основной поток: </w:t>
+      </w:r>
+    </w:p>
+    <w:p>
+      <w:pPr>
+        <w:pStyle w:val="a3"/>
+        <w:numPr>
+          <w:ilvl w:val="0"/>
+          <w:numId w:val="20"/>
+        </w:numPr>
+        <w:spacing w:line="276" w:lineRule="auto"/>
+        <w:rPr>
+          <w:sz w:val="28"/>
+          <w:szCs w:val="28"/>
+        </w:rPr>
+      </w:pPr>
+      <w:r>
+        <w:rPr>
+          <w:sz w:val="28"/>
+          <w:szCs w:val="28"/>
+        </w:rPr>
+        <w:t>Заявитель</w:t>
+      </w:r>
+      <w:r>
+        <w:rPr>
+          <w:sz w:val="28"/>
+          <w:szCs w:val="28"/>
+        </w:rPr>
+        <w:t xml:space="preserve"> открывает </w:t>
+      </w:r>
+      <w:r>
+        <w:rPr>
+          <w:sz w:val="28"/>
+          <w:szCs w:val="28"/>
+        </w:rPr>
+        <w:t>страницу</w:t>
+      </w:r>
+      <w:r>
+        <w:rPr>
+          <w:sz w:val="28"/>
+          <w:szCs w:val="28"/>
+        </w:rPr>
+        <w:t xml:space="preserve"> (окно приложения), отображающую </w:t>
+      </w:r>
+      <w:r>
+        <w:rPr>
+          <w:sz w:val="28"/>
+          <w:szCs w:val="28"/>
+        </w:rPr>
+        <w:t>подтверждение выбранной услуги</w:t>
+      </w:r>
+      <w:r>
+        <w:rPr>
+          <w:sz w:val="28"/>
+          <w:szCs w:val="28"/>
+        </w:rPr>
+        <w:t xml:space="preserve">. </w:t>
+      </w:r>
+    </w:p>
+    <w:p>
+      <w:pPr>
+        <w:rPr>
+          <w:sz w:val="28"/>
+          <w:szCs w:val="28"/>
+        </w:rPr>
+      </w:pPr>
+      <w:r>
+        <w:rPr>
+          <w:b/>
+          <w:sz w:val="28"/>
+          <w:szCs w:val="28"/>
+        </w:rPr>
+        <w:t>Альтернативный поток:</w:t>
+      </w:r>
+      <w:r>
+        <w:rPr>
+          <w:b/>
+          <w:sz w:val="28"/>
+          <w:szCs w:val="28"/>
+        </w:rPr>
+        <w:t xml:space="preserve"> </w:t>
+      </w:r>
+      <w:r>
+        <w:rPr>
+          <w:sz w:val="28"/>
+          <w:szCs w:val="28"/>
+        </w:rPr>
+        <w:t xml:space="preserve">сообщение </w:t>
+      </w:r>
+      <w:proofErr w:type="gramStart"/>
+      <w:r>
+        <w:rPr>
+          <w:sz w:val="28"/>
+          <w:szCs w:val="28"/>
+        </w:rPr>
+        <w:t>о</w:t>
+      </w:r>
+      <w:proofErr w:type="gramEnd"/>
+      <w:r>
+        <w:rPr>
+          <w:sz w:val="28"/>
+          <w:szCs w:val="28"/>
+        </w:rPr>
+        <w:t xml:space="preserve"> отказе</w:t>
+      </w:r>
+      <w:r>
+        <w:rPr>
+          <w:sz w:val="28"/>
+          <w:szCs w:val="28"/>
+        </w:rPr>
+        <w:t>.</w:t>
+      </w:r>
+    </w:p>
+    <w:p>
+      <w:pPr>
+        <w:pStyle w:val="a3"/>
+        <w:numPr>
+          <w:ilvl w:val="0"/>
+          <w:numId w:val="21"/>
+        </w:numPr>
+        <w:spacing w:line="276" w:lineRule="auto"/>
+        <w:rPr>
+          <w:sz w:val="28"/>
+          <w:szCs w:val="28"/>
+        </w:rPr>
+      </w:pPr>
+      <w:r>
+        <w:rPr>
+          <w:sz w:val="28"/>
+          <w:szCs w:val="28"/>
+        </w:rPr>
+        <w:t>Заявитель получает сообщение об отказе в оформлении паспорта с указанием причины</w:t>
+      </w:r>
+      <w:r>
+        <w:rPr>
+          <w:sz w:val="28"/>
+          <w:szCs w:val="28"/>
+        </w:rPr>
+        <w:t xml:space="preserve">, а так же возможность поправить и </w:t>
+      </w:r>
+      <w:r>
+        <w:rPr>
+          <w:sz w:val="28"/>
+          <w:szCs w:val="28"/>
+        </w:rPr>
+        <w:t>отправить</w:t>
+      </w:r>
+      <w:r>
+        <w:rPr>
+          <w:sz w:val="28"/>
+          <w:szCs w:val="28"/>
+        </w:rPr>
+        <w:t xml:space="preserve"> заявку повторно</w:t>
+      </w:r>
+      <w:r>
+        <w:rPr>
+          <w:sz w:val="28"/>
+          <w:szCs w:val="28"/>
+        </w:rPr>
+        <w:t>.</w:t>
+      </w:r>
+    </w:p>
+    <w:p>
+      <w:pPr>
+        <w:rPr>
+          <w:sz w:val="28"/>
+          <w:szCs w:val="28"/>
+        </w:rPr>
+      </w:pPr>
+      <w:r>
+        <w:rPr>
+          <w:b/>
+          <w:sz w:val="28"/>
+          <w:szCs w:val="28"/>
+        </w:rPr>
+        <w:t>Постусловие:</w:t>
+      </w:r>
+      <w:r>
+        <w:rPr>
+          <w:sz w:val="28"/>
+          <w:szCs w:val="28"/>
+        </w:rPr>
+        <w:t xml:space="preserve"> Заявитель получает сообщение </w:t>
+      </w:r>
+      <w:r>
+        <w:rPr>
+          <w:sz w:val="28"/>
+          <w:szCs w:val="28"/>
+        </w:rPr>
+        <w:t xml:space="preserve"> </w:t>
+      </w:r>
+      <w:r>
+        <w:rPr>
+          <w:sz w:val="28"/>
+          <w:szCs w:val="28"/>
+        </w:rPr>
+        <w:t xml:space="preserve">“ </w:t>
+      </w:r>
+      <w:r>
+        <w:rPr>
+          <w:sz w:val="28"/>
+          <w:szCs w:val="28"/>
+        </w:rPr>
+        <w:t>заявка принята</w:t>
+      </w:r>
+      <w:r>
+        <w:rPr>
+          <w:sz w:val="28"/>
+          <w:szCs w:val="28"/>
+        </w:rPr>
+        <w:t xml:space="preserve"> ”</w:t>
+      </w:r>
+      <w:r>
+        <w:rPr>
+          <w:sz w:val="28"/>
+          <w:szCs w:val="28"/>
+        </w:rPr>
+        <w:t xml:space="preserve">, </w:t>
+      </w:r>
+      <w:r>
+        <w:rPr>
+          <w:sz w:val="28"/>
+          <w:szCs w:val="28"/>
+        </w:rPr>
+        <w:t>дату получения услуги.</w:t>
+      </w:r>
+    </w:p>
+    <w:p>
+      <w:pPr>
+        <w:ind w:firstLine="709"/>
+        <w:rPr>
+          <w:sz w:val="28"/>
+          <w:szCs w:val="28"/>
+        </w:rPr>
+      </w:pPr>
+      <w:r>
+        <w:rPr>
+          <w:sz w:val="28"/>
+          <w:szCs w:val="28"/>
+        </w:rPr>
+        <w:lastRenderedPageBreak/>
+        <w:t>Диаграмма прецеде</w:t>
+      </w:r>
+      <w:r>
+        <w:rPr>
+          <w:sz w:val="28"/>
+          <w:szCs w:val="28"/>
+        </w:rPr>
+        <w:t>нтов представлена на Рисунке</w:t>
+      </w:r>
+      <w:r>
+        <w:rPr>
+          <w:sz w:val="28"/>
+          <w:szCs w:val="28"/>
+        </w:rPr>
+        <w:t xml:space="preserve"> 1</w:t>
+      </w:r>
+      <w:r>
+        <w:rPr>
+          <w:sz w:val="28"/>
+          <w:szCs w:val="28"/>
+        </w:rPr>
+        <w:t>.</w:t>
+      </w:r>
+      <w:r>
+        <w:rPr>
+          <w:noProof/>
+        </w:rPr>
+        <w:t xml:space="preserve"> </w:t>
+      </w:r>
+      <w:r>
+        <w:rPr>
+          <w:sz w:val="28"/>
+          <w:szCs w:val="28"/>
+        </w:rPr>
+        <w:drawing>
+          <wp:inline distT="0" distB="0" distL="0" distR="0">
+            <wp:extent cx="5940425" cy="4793308"/>
+            <wp:effectExtent l="19050" t="0" r="3175" b="0"/>
+            <wp:docPr id="6" name="Рисунок 1" descr="https://pp.userapi.com/c639117/v639117243/4b6d5/SS42rwgdPjY.jpg"/>
+            <wp:cNvGraphicFramePr>
+              <a:graphicFrameLocks xmlns:a="http://schemas.openxmlformats.org/drawingml/2006/main" noChangeAspect="1"/>
+            </wp:cNvGraphicFramePr>
+            <a:graphic xmlns:a="http://schemas.openxmlformats.org/drawingml/2006/main">
+              <a:graphicData uri="http://schemas.openxmlformats.org/drawingml/2006/picture">
+                <pic:pic xmlns:pic="http://schemas.openxmlformats.org/drawingml/2006/picture">
+                  <pic:nvPicPr>
+                    <pic:cNvPr id="0" name="Picture 1" descr="https://pp.userapi.com/c639117/v639117243/4b6d5/SS42rwgdPjY.jpg"/>
+                    <pic:cNvPicPr>
+                      <a:picLocks noChangeAspect="1" noChangeArrowheads="1"/>
+                    </pic:cNvPicPr>
+                  </pic:nvPicPr>
+                  <pic:blipFill>
+                    <a:blip r:embed="rId5" cstate="print"/>
+                    <a:srcRect/>
+                    <a:stretch>
+                      <a:fillRect/>
+                    </a:stretch>
+                  </pic:blipFill>
+                  <pic:spPr bwMode="auto">
+                    <a:xfrm>
+                      <a:off x="0" y="0"/>
+                      <a:ext cx="5940425" cy="4793308"/>
+                    </a:xfrm>
+                    <a:prstGeom prst="rect">
+                      <a:avLst/>
+                    </a:prstGeom>
+                    <a:noFill/>
+                    <a:ln w="9525">
+                      <a:noFill/>
+                      <a:miter lim="800000"/>
+                      <a:headEnd/>
+                      <a:tailEnd/>
+                    </a:ln>
+                  </pic:spPr>
+                </pic:pic>
+              </a:graphicData>
+            </a:graphic>
+          </wp:inline>
+        </w:drawing>
+      </w:r>
+    </w:p>
+    <w:p>
+      <w:pPr>
+        <w:spacing w:after="0"/>
+        <w:ind w:firstLine="851"/>
+        <w:jc w:val="center"/>
+        <w:rPr>
+          <w:sz w:val="28"/>
+          <w:szCs w:val="28"/>
+        </w:rPr>
+      </w:pPr>
+      <w:r>
+        <w:rPr>
+          <w:sz w:val="28"/>
+          <w:szCs w:val="28"/>
+        </w:rPr>
+        <w:t>Рисунок 1. Диаграмма прецедентов</w:t>
+      </w:r>
+    </w:p>
+    <w:p/>
     <w:sectPr>
       <w:pgSz w:w="11906" w:h="16838"/>
       <w:pgMar w:top="1134" w:right="850" w:bottom="1134" w:left="1701" w:header="708" w:footer="708" w:gutter="0"/>
@@ -753,6 +3557,2063 @@
     </w:sectPr>
   </w:body>
 </w:document>
+</file>
+
+<file path=word/numbering.xml><?xml version="1.0" encoding="utf-8"?>
+<w:numbering xmlns:ve="http://schemas.openxmlformats.org/markup-compatibility/2006" xmlns:o="urn:schemas-microsoft-com:office:office" xmlns:r="http://schemas.openxmlformats.org/officeDocument/2006/relationships" xmlns:m="http://schemas.openxmlformats.org/officeDocument/2006/math" xmlns:v="urn:schemas-microsoft-com:vml" xmlns:wp="http://schemas.openxmlformats.org/drawingml/2006/wordprocessingDrawing" xmlns:w10="urn:schemas-microsoft-com:office:word" xmlns:w="http://schemas.openxmlformats.org/wordprocessingml/2006/main" xmlns:wne="http://schemas.microsoft.com/office/word/2006/wordml">
+  <w:abstractNum w:abstractNumId="0">
+    <w:nsid w:val="024B18D3"/>
+    <w:multiLevelType w:val="hybridMultilevel"/>
+    <w:tmpl w:val="F770251E"/>
+    <w:lvl w:ilvl="0" w:tplc="04190001">
+      <w:start w:val="1"/>
+      <w:numFmt w:val="bullet"/>
+      <w:lvlText w:val=""/>
+      <w:lvlJc w:val="left"/>
+      <w:pPr>
+        <w:ind w:left="1571" w:hanging="360"/>
+      </w:pPr>
+      <w:rPr>
+        <w:rFonts w:ascii="Symbol" w:hAnsi="Symbol" w:hint="default"/>
+      </w:rPr>
+    </w:lvl>
+    <w:lvl w:ilvl="1" w:tplc="04190003" w:tentative="1">
+      <w:start w:val="1"/>
+      <w:numFmt w:val="bullet"/>
+      <w:lvlText w:val="o"/>
+      <w:lvlJc w:val="left"/>
+      <w:pPr>
+        <w:ind w:left="2291" w:hanging="360"/>
+      </w:pPr>
+      <w:rPr>
+        <w:rFonts w:ascii="Courier New" w:hAnsi="Courier New" w:cs="Courier New" w:hint="default"/>
+      </w:rPr>
+    </w:lvl>
+    <w:lvl w:ilvl="2" w:tplc="04190005" w:tentative="1">
+      <w:start w:val="1"/>
+      <w:numFmt w:val="bullet"/>
+      <w:lvlText w:val=""/>
+      <w:lvlJc w:val="left"/>
+      <w:pPr>
+        <w:ind w:left="3011" w:hanging="360"/>
+      </w:pPr>
+      <w:rPr>
+        <w:rFonts w:ascii="Wingdings" w:hAnsi="Wingdings" w:hint="default"/>
+      </w:rPr>
+    </w:lvl>
+    <w:lvl w:ilvl="3" w:tplc="04190001" w:tentative="1">
+      <w:start w:val="1"/>
+      <w:numFmt w:val="bullet"/>
+      <w:lvlText w:val=""/>
+      <w:lvlJc w:val="left"/>
+      <w:pPr>
+        <w:ind w:left="3731" w:hanging="360"/>
+      </w:pPr>
+      <w:rPr>
+        <w:rFonts w:ascii="Symbol" w:hAnsi="Symbol" w:hint="default"/>
+      </w:rPr>
+    </w:lvl>
+    <w:lvl w:ilvl="4" w:tplc="04190003" w:tentative="1">
+      <w:start w:val="1"/>
+      <w:numFmt w:val="bullet"/>
+      <w:lvlText w:val="o"/>
+      <w:lvlJc w:val="left"/>
+      <w:pPr>
+        <w:ind w:left="4451" w:hanging="360"/>
+      </w:pPr>
+      <w:rPr>
+        <w:rFonts w:ascii="Courier New" w:hAnsi="Courier New" w:cs="Courier New" w:hint="default"/>
+      </w:rPr>
+    </w:lvl>
+    <w:lvl w:ilvl="5" w:tplc="04190005" w:tentative="1">
+      <w:start w:val="1"/>
+      <w:numFmt w:val="bullet"/>
+      <w:lvlText w:val=""/>
+      <w:lvlJc w:val="left"/>
+      <w:pPr>
+        <w:ind w:left="5171" w:hanging="360"/>
+      </w:pPr>
+      <w:rPr>
+        <w:rFonts w:ascii="Wingdings" w:hAnsi="Wingdings" w:hint="default"/>
+      </w:rPr>
+    </w:lvl>
+    <w:lvl w:ilvl="6" w:tplc="04190001" w:tentative="1">
+      <w:start w:val="1"/>
+      <w:numFmt w:val="bullet"/>
+      <w:lvlText w:val=""/>
+      <w:lvlJc w:val="left"/>
+      <w:pPr>
+        <w:ind w:left="5891" w:hanging="360"/>
+      </w:pPr>
+      <w:rPr>
+        <w:rFonts w:ascii="Symbol" w:hAnsi="Symbol" w:hint="default"/>
+      </w:rPr>
+    </w:lvl>
+    <w:lvl w:ilvl="7" w:tplc="04190003" w:tentative="1">
+      <w:start w:val="1"/>
+      <w:numFmt w:val="bullet"/>
+      <w:lvlText w:val="o"/>
+      <w:lvlJc w:val="left"/>
+      <w:pPr>
+        <w:ind w:left="6611" w:hanging="360"/>
+      </w:pPr>
+      <w:rPr>
+        <w:rFonts w:ascii="Courier New" w:hAnsi="Courier New" w:cs="Courier New" w:hint="default"/>
+      </w:rPr>
+    </w:lvl>
+    <w:lvl w:ilvl="8" w:tplc="04190005" w:tentative="1">
+      <w:start w:val="1"/>
+      <w:numFmt w:val="bullet"/>
+      <w:lvlText w:val=""/>
+      <w:lvlJc w:val="left"/>
+      <w:pPr>
+        <w:ind w:left="7331" w:hanging="360"/>
+      </w:pPr>
+      <w:rPr>
+        <w:rFonts w:ascii="Wingdings" w:hAnsi="Wingdings" w:hint="default"/>
+      </w:rPr>
+    </w:lvl>
+  </w:abstractNum>
+  <w:abstractNum w:abstractNumId="1">
+    <w:nsid w:val="03226DA8"/>
+    <w:multiLevelType w:val="hybridMultilevel"/>
+    <w:tmpl w:val="68BC8FC4"/>
+    <w:lvl w:ilvl="0" w:tplc="0419000F">
+      <w:start w:val="1"/>
+      <w:numFmt w:val="decimal"/>
+      <w:lvlText w:val="%1."/>
+      <w:lvlJc w:val="left"/>
+      <w:pPr>
+        <w:ind w:left="720" w:hanging="360"/>
+      </w:pPr>
+      <w:rPr>
+        <w:rFonts w:hint="default"/>
+      </w:rPr>
+    </w:lvl>
+    <w:lvl w:ilvl="1" w:tplc="04190019" w:tentative="1">
+      <w:start w:val="1"/>
+      <w:numFmt w:val="lowerLetter"/>
+      <w:lvlText w:val="%2."/>
+      <w:lvlJc w:val="left"/>
+      <w:pPr>
+        <w:ind w:left="1440" w:hanging="360"/>
+      </w:pPr>
+    </w:lvl>
+    <w:lvl w:ilvl="2" w:tplc="0419001B" w:tentative="1">
+      <w:start w:val="1"/>
+      <w:numFmt w:val="lowerRoman"/>
+      <w:lvlText w:val="%3."/>
+      <w:lvlJc w:val="right"/>
+      <w:pPr>
+        <w:ind w:left="2160" w:hanging="180"/>
+      </w:pPr>
+    </w:lvl>
+    <w:lvl w:ilvl="3" w:tplc="0419000F" w:tentative="1">
+      <w:start w:val="1"/>
+      <w:numFmt w:val="decimal"/>
+      <w:lvlText w:val="%4."/>
+      <w:lvlJc w:val="left"/>
+      <w:pPr>
+        <w:ind w:left="2880" w:hanging="360"/>
+      </w:pPr>
+    </w:lvl>
+    <w:lvl w:ilvl="4" w:tplc="04190019" w:tentative="1">
+      <w:start w:val="1"/>
+      <w:numFmt w:val="lowerLetter"/>
+      <w:lvlText w:val="%5."/>
+      <w:lvlJc w:val="left"/>
+      <w:pPr>
+        <w:ind w:left="3600" w:hanging="360"/>
+      </w:pPr>
+    </w:lvl>
+    <w:lvl w:ilvl="5" w:tplc="0419001B" w:tentative="1">
+      <w:start w:val="1"/>
+      <w:numFmt w:val="lowerRoman"/>
+      <w:lvlText w:val="%6."/>
+      <w:lvlJc w:val="right"/>
+      <w:pPr>
+        <w:ind w:left="4320" w:hanging="180"/>
+      </w:pPr>
+    </w:lvl>
+    <w:lvl w:ilvl="6" w:tplc="0419000F" w:tentative="1">
+      <w:start w:val="1"/>
+      <w:numFmt w:val="decimal"/>
+      <w:lvlText w:val="%7."/>
+      <w:lvlJc w:val="left"/>
+      <w:pPr>
+        <w:ind w:left="5040" w:hanging="360"/>
+      </w:pPr>
+    </w:lvl>
+    <w:lvl w:ilvl="7" w:tplc="04190019" w:tentative="1">
+      <w:start w:val="1"/>
+      <w:numFmt w:val="lowerLetter"/>
+      <w:lvlText w:val="%8."/>
+      <w:lvlJc w:val="left"/>
+      <w:pPr>
+        <w:ind w:left="5760" w:hanging="360"/>
+      </w:pPr>
+    </w:lvl>
+    <w:lvl w:ilvl="8" w:tplc="0419001B" w:tentative="1">
+      <w:start w:val="1"/>
+      <w:numFmt w:val="lowerRoman"/>
+      <w:lvlText w:val="%9."/>
+      <w:lvlJc w:val="right"/>
+      <w:pPr>
+        <w:ind w:left="6480" w:hanging="180"/>
+      </w:pPr>
+    </w:lvl>
+  </w:abstractNum>
+  <w:abstractNum w:abstractNumId="2">
+    <w:nsid w:val="04085DB2"/>
+    <w:multiLevelType w:val="hybridMultilevel"/>
+    <w:tmpl w:val="56709D92"/>
+    <w:lvl w:ilvl="0" w:tplc="0419000F">
+      <w:start w:val="1"/>
+      <w:numFmt w:val="decimal"/>
+      <w:lvlText w:val="%1."/>
+      <w:lvlJc w:val="left"/>
+      <w:pPr>
+        <w:ind w:left="720" w:hanging="360"/>
+      </w:pPr>
+      <w:rPr>
+        <w:rFonts w:hint="default"/>
+      </w:rPr>
+    </w:lvl>
+    <w:lvl w:ilvl="1" w:tplc="04190019" w:tentative="1">
+      <w:start w:val="1"/>
+      <w:numFmt w:val="lowerLetter"/>
+      <w:lvlText w:val="%2."/>
+      <w:lvlJc w:val="left"/>
+      <w:pPr>
+        <w:ind w:left="1440" w:hanging="360"/>
+      </w:pPr>
+    </w:lvl>
+    <w:lvl w:ilvl="2" w:tplc="0419001B" w:tentative="1">
+      <w:start w:val="1"/>
+      <w:numFmt w:val="lowerRoman"/>
+      <w:lvlText w:val="%3."/>
+      <w:lvlJc w:val="right"/>
+      <w:pPr>
+        <w:ind w:left="2160" w:hanging="180"/>
+      </w:pPr>
+    </w:lvl>
+    <w:lvl w:ilvl="3" w:tplc="0419000F" w:tentative="1">
+      <w:start w:val="1"/>
+      <w:numFmt w:val="decimal"/>
+      <w:lvlText w:val="%4."/>
+      <w:lvlJc w:val="left"/>
+      <w:pPr>
+        <w:ind w:left="2880" w:hanging="360"/>
+      </w:pPr>
+    </w:lvl>
+    <w:lvl w:ilvl="4" w:tplc="04190019" w:tentative="1">
+      <w:start w:val="1"/>
+      <w:numFmt w:val="lowerLetter"/>
+      <w:lvlText w:val="%5."/>
+      <w:lvlJc w:val="left"/>
+      <w:pPr>
+        <w:ind w:left="3600" w:hanging="360"/>
+      </w:pPr>
+    </w:lvl>
+    <w:lvl w:ilvl="5" w:tplc="0419001B" w:tentative="1">
+      <w:start w:val="1"/>
+      <w:numFmt w:val="lowerRoman"/>
+      <w:lvlText w:val="%6."/>
+      <w:lvlJc w:val="right"/>
+      <w:pPr>
+        <w:ind w:left="4320" w:hanging="180"/>
+      </w:pPr>
+    </w:lvl>
+    <w:lvl w:ilvl="6" w:tplc="0419000F" w:tentative="1">
+      <w:start w:val="1"/>
+      <w:numFmt w:val="decimal"/>
+      <w:lvlText w:val="%7."/>
+      <w:lvlJc w:val="left"/>
+      <w:pPr>
+        <w:ind w:left="5040" w:hanging="360"/>
+      </w:pPr>
+    </w:lvl>
+    <w:lvl w:ilvl="7" w:tplc="04190019" w:tentative="1">
+      <w:start w:val="1"/>
+      <w:numFmt w:val="lowerLetter"/>
+      <w:lvlText w:val="%8."/>
+      <w:lvlJc w:val="left"/>
+      <w:pPr>
+        <w:ind w:left="5760" w:hanging="360"/>
+      </w:pPr>
+    </w:lvl>
+    <w:lvl w:ilvl="8" w:tplc="0419001B" w:tentative="1">
+      <w:start w:val="1"/>
+      <w:numFmt w:val="lowerRoman"/>
+      <w:lvlText w:val="%9."/>
+      <w:lvlJc w:val="right"/>
+      <w:pPr>
+        <w:ind w:left="6480" w:hanging="180"/>
+      </w:pPr>
+    </w:lvl>
+  </w:abstractNum>
+  <w:abstractNum w:abstractNumId="3">
+    <w:nsid w:val="0A965001"/>
+    <w:multiLevelType w:val="hybridMultilevel"/>
+    <w:tmpl w:val="C3EE3606"/>
+    <w:lvl w:ilvl="0" w:tplc="0419000F">
+      <w:start w:val="1"/>
+      <w:numFmt w:val="decimal"/>
+      <w:lvlText w:val="%1."/>
+      <w:lvlJc w:val="left"/>
+      <w:pPr>
+        <w:ind w:left="720" w:hanging="360"/>
+      </w:pPr>
+      <w:rPr>
+        <w:rFonts w:hint="default"/>
+      </w:rPr>
+    </w:lvl>
+    <w:lvl w:ilvl="1" w:tplc="04190019" w:tentative="1">
+      <w:start w:val="1"/>
+      <w:numFmt w:val="lowerLetter"/>
+      <w:lvlText w:val="%2."/>
+      <w:lvlJc w:val="left"/>
+      <w:pPr>
+        <w:ind w:left="1440" w:hanging="360"/>
+      </w:pPr>
+    </w:lvl>
+    <w:lvl w:ilvl="2" w:tplc="0419001B" w:tentative="1">
+      <w:start w:val="1"/>
+      <w:numFmt w:val="lowerRoman"/>
+      <w:lvlText w:val="%3."/>
+      <w:lvlJc w:val="right"/>
+      <w:pPr>
+        <w:ind w:left="2160" w:hanging="180"/>
+      </w:pPr>
+    </w:lvl>
+    <w:lvl w:ilvl="3" w:tplc="0419000F" w:tentative="1">
+      <w:start w:val="1"/>
+      <w:numFmt w:val="decimal"/>
+      <w:lvlText w:val="%4."/>
+      <w:lvlJc w:val="left"/>
+      <w:pPr>
+        <w:ind w:left="2880" w:hanging="360"/>
+      </w:pPr>
+    </w:lvl>
+    <w:lvl w:ilvl="4" w:tplc="04190019" w:tentative="1">
+      <w:start w:val="1"/>
+      <w:numFmt w:val="lowerLetter"/>
+      <w:lvlText w:val="%5."/>
+      <w:lvlJc w:val="left"/>
+      <w:pPr>
+        <w:ind w:left="3600" w:hanging="360"/>
+      </w:pPr>
+    </w:lvl>
+    <w:lvl w:ilvl="5" w:tplc="0419001B" w:tentative="1">
+      <w:start w:val="1"/>
+      <w:numFmt w:val="lowerRoman"/>
+      <w:lvlText w:val="%6."/>
+      <w:lvlJc w:val="right"/>
+      <w:pPr>
+        <w:ind w:left="4320" w:hanging="180"/>
+      </w:pPr>
+    </w:lvl>
+    <w:lvl w:ilvl="6" w:tplc="0419000F" w:tentative="1">
+      <w:start w:val="1"/>
+      <w:numFmt w:val="decimal"/>
+      <w:lvlText w:val="%7."/>
+      <w:lvlJc w:val="left"/>
+      <w:pPr>
+        <w:ind w:left="5040" w:hanging="360"/>
+      </w:pPr>
+    </w:lvl>
+    <w:lvl w:ilvl="7" w:tplc="04190019" w:tentative="1">
+      <w:start w:val="1"/>
+      <w:numFmt w:val="lowerLetter"/>
+      <w:lvlText w:val="%8."/>
+      <w:lvlJc w:val="left"/>
+      <w:pPr>
+        <w:ind w:left="5760" w:hanging="360"/>
+      </w:pPr>
+    </w:lvl>
+    <w:lvl w:ilvl="8" w:tplc="0419001B" w:tentative="1">
+      <w:start w:val="1"/>
+      <w:numFmt w:val="lowerRoman"/>
+      <w:lvlText w:val="%9."/>
+      <w:lvlJc w:val="right"/>
+      <w:pPr>
+        <w:ind w:left="6480" w:hanging="180"/>
+      </w:pPr>
+    </w:lvl>
+  </w:abstractNum>
+  <w:abstractNum w:abstractNumId="4">
+    <w:nsid w:val="0BFE5265"/>
+    <w:multiLevelType w:val="hybridMultilevel"/>
+    <w:tmpl w:val="68BC8FC4"/>
+    <w:lvl w:ilvl="0" w:tplc="0419000F">
+      <w:start w:val="1"/>
+      <w:numFmt w:val="decimal"/>
+      <w:lvlText w:val="%1."/>
+      <w:lvlJc w:val="left"/>
+      <w:pPr>
+        <w:ind w:left="720" w:hanging="360"/>
+      </w:pPr>
+      <w:rPr>
+        <w:rFonts w:hint="default"/>
+      </w:rPr>
+    </w:lvl>
+    <w:lvl w:ilvl="1" w:tplc="04190019" w:tentative="1">
+      <w:start w:val="1"/>
+      <w:numFmt w:val="lowerLetter"/>
+      <w:lvlText w:val="%2."/>
+      <w:lvlJc w:val="left"/>
+      <w:pPr>
+        <w:ind w:left="1440" w:hanging="360"/>
+      </w:pPr>
+    </w:lvl>
+    <w:lvl w:ilvl="2" w:tplc="0419001B" w:tentative="1">
+      <w:start w:val="1"/>
+      <w:numFmt w:val="lowerRoman"/>
+      <w:lvlText w:val="%3."/>
+      <w:lvlJc w:val="right"/>
+      <w:pPr>
+        <w:ind w:left="2160" w:hanging="180"/>
+      </w:pPr>
+    </w:lvl>
+    <w:lvl w:ilvl="3" w:tplc="0419000F" w:tentative="1">
+      <w:start w:val="1"/>
+      <w:numFmt w:val="decimal"/>
+      <w:lvlText w:val="%4."/>
+      <w:lvlJc w:val="left"/>
+      <w:pPr>
+        <w:ind w:left="2880" w:hanging="360"/>
+      </w:pPr>
+    </w:lvl>
+    <w:lvl w:ilvl="4" w:tplc="04190019" w:tentative="1">
+      <w:start w:val="1"/>
+      <w:numFmt w:val="lowerLetter"/>
+      <w:lvlText w:val="%5."/>
+      <w:lvlJc w:val="left"/>
+      <w:pPr>
+        <w:ind w:left="3600" w:hanging="360"/>
+      </w:pPr>
+    </w:lvl>
+    <w:lvl w:ilvl="5" w:tplc="0419001B" w:tentative="1">
+      <w:start w:val="1"/>
+      <w:numFmt w:val="lowerRoman"/>
+      <w:lvlText w:val="%6."/>
+      <w:lvlJc w:val="right"/>
+      <w:pPr>
+        <w:ind w:left="4320" w:hanging="180"/>
+      </w:pPr>
+    </w:lvl>
+    <w:lvl w:ilvl="6" w:tplc="0419000F" w:tentative="1">
+      <w:start w:val="1"/>
+      <w:numFmt w:val="decimal"/>
+      <w:lvlText w:val="%7."/>
+      <w:lvlJc w:val="left"/>
+      <w:pPr>
+        <w:ind w:left="5040" w:hanging="360"/>
+      </w:pPr>
+    </w:lvl>
+    <w:lvl w:ilvl="7" w:tplc="04190019" w:tentative="1">
+      <w:start w:val="1"/>
+      <w:numFmt w:val="lowerLetter"/>
+      <w:lvlText w:val="%8."/>
+      <w:lvlJc w:val="left"/>
+      <w:pPr>
+        <w:ind w:left="5760" w:hanging="360"/>
+      </w:pPr>
+    </w:lvl>
+    <w:lvl w:ilvl="8" w:tplc="0419001B" w:tentative="1">
+      <w:start w:val="1"/>
+      <w:numFmt w:val="lowerRoman"/>
+      <w:lvlText w:val="%9."/>
+      <w:lvlJc w:val="right"/>
+      <w:pPr>
+        <w:ind w:left="6480" w:hanging="180"/>
+      </w:pPr>
+    </w:lvl>
+  </w:abstractNum>
+  <w:abstractNum w:abstractNumId="5">
+    <w:nsid w:val="0C9B36EE"/>
+    <w:multiLevelType w:val="hybridMultilevel"/>
+    <w:tmpl w:val="C3EE3606"/>
+    <w:lvl w:ilvl="0" w:tplc="0419000F">
+      <w:start w:val="1"/>
+      <w:numFmt w:val="decimal"/>
+      <w:lvlText w:val="%1."/>
+      <w:lvlJc w:val="left"/>
+      <w:pPr>
+        <w:ind w:left="720" w:hanging="360"/>
+      </w:pPr>
+      <w:rPr>
+        <w:rFonts w:hint="default"/>
+      </w:rPr>
+    </w:lvl>
+    <w:lvl w:ilvl="1" w:tplc="04190019" w:tentative="1">
+      <w:start w:val="1"/>
+      <w:numFmt w:val="lowerLetter"/>
+      <w:lvlText w:val="%2."/>
+      <w:lvlJc w:val="left"/>
+      <w:pPr>
+        <w:ind w:left="1440" w:hanging="360"/>
+      </w:pPr>
+    </w:lvl>
+    <w:lvl w:ilvl="2" w:tplc="0419001B" w:tentative="1">
+      <w:start w:val="1"/>
+      <w:numFmt w:val="lowerRoman"/>
+      <w:lvlText w:val="%3."/>
+      <w:lvlJc w:val="right"/>
+      <w:pPr>
+        <w:ind w:left="2160" w:hanging="180"/>
+      </w:pPr>
+    </w:lvl>
+    <w:lvl w:ilvl="3" w:tplc="0419000F" w:tentative="1">
+      <w:start w:val="1"/>
+      <w:numFmt w:val="decimal"/>
+      <w:lvlText w:val="%4."/>
+      <w:lvlJc w:val="left"/>
+      <w:pPr>
+        <w:ind w:left="2880" w:hanging="360"/>
+      </w:pPr>
+    </w:lvl>
+    <w:lvl w:ilvl="4" w:tplc="04190019" w:tentative="1">
+      <w:start w:val="1"/>
+      <w:numFmt w:val="lowerLetter"/>
+      <w:lvlText w:val="%5."/>
+      <w:lvlJc w:val="left"/>
+      <w:pPr>
+        <w:ind w:left="3600" w:hanging="360"/>
+      </w:pPr>
+    </w:lvl>
+    <w:lvl w:ilvl="5" w:tplc="0419001B" w:tentative="1">
+      <w:start w:val="1"/>
+      <w:numFmt w:val="lowerRoman"/>
+      <w:lvlText w:val="%6."/>
+      <w:lvlJc w:val="right"/>
+      <w:pPr>
+        <w:ind w:left="4320" w:hanging="180"/>
+      </w:pPr>
+    </w:lvl>
+    <w:lvl w:ilvl="6" w:tplc="0419000F" w:tentative="1">
+      <w:start w:val="1"/>
+      <w:numFmt w:val="decimal"/>
+      <w:lvlText w:val="%7."/>
+      <w:lvlJc w:val="left"/>
+      <w:pPr>
+        <w:ind w:left="5040" w:hanging="360"/>
+      </w:pPr>
+    </w:lvl>
+    <w:lvl w:ilvl="7" w:tplc="04190019" w:tentative="1">
+      <w:start w:val="1"/>
+      <w:numFmt w:val="lowerLetter"/>
+      <w:lvlText w:val="%8."/>
+      <w:lvlJc w:val="left"/>
+      <w:pPr>
+        <w:ind w:left="5760" w:hanging="360"/>
+      </w:pPr>
+    </w:lvl>
+    <w:lvl w:ilvl="8" w:tplc="0419001B" w:tentative="1">
+      <w:start w:val="1"/>
+      <w:numFmt w:val="lowerRoman"/>
+      <w:lvlText w:val="%9."/>
+      <w:lvlJc w:val="right"/>
+      <w:pPr>
+        <w:ind w:left="6480" w:hanging="180"/>
+      </w:pPr>
+    </w:lvl>
+  </w:abstractNum>
+  <w:abstractNum w:abstractNumId="6">
+    <w:nsid w:val="14EA7A73"/>
+    <w:multiLevelType w:val="hybridMultilevel"/>
+    <w:tmpl w:val="3F7CCE5C"/>
+    <w:lvl w:ilvl="0" w:tplc="0419000F">
+      <w:start w:val="1"/>
+      <w:numFmt w:val="decimal"/>
+      <w:lvlText w:val="%1."/>
+      <w:lvlJc w:val="left"/>
+      <w:pPr>
+        <w:ind w:left="720" w:hanging="360"/>
+      </w:pPr>
+      <w:rPr>
+        <w:rFonts w:hint="default"/>
+      </w:rPr>
+    </w:lvl>
+    <w:lvl w:ilvl="1" w:tplc="04190019" w:tentative="1">
+      <w:start w:val="1"/>
+      <w:numFmt w:val="lowerLetter"/>
+      <w:lvlText w:val="%2."/>
+      <w:lvlJc w:val="left"/>
+      <w:pPr>
+        <w:ind w:left="1440" w:hanging="360"/>
+      </w:pPr>
+    </w:lvl>
+    <w:lvl w:ilvl="2" w:tplc="0419001B" w:tentative="1">
+      <w:start w:val="1"/>
+      <w:numFmt w:val="lowerRoman"/>
+      <w:lvlText w:val="%3."/>
+      <w:lvlJc w:val="right"/>
+      <w:pPr>
+        <w:ind w:left="2160" w:hanging="180"/>
+      </w:pPr>
+    </w:lvl>
+    <w:lvl w:ilvl="3" w:tplc="0419000F" w:tentative="1">
+      <w:start w:val="1"/>
+      <w:numFmt w:val="decimal"/>
+      <w:lvlText w:val="%4."/>
+      <w:lvlJc w:val="left"/>
+      <w:pPr>
+        <w:ind w:left="2880" w:hanging="360"/>
+      </w:pPr>
+    </w:lvl>
+    <w:lvl w:ilvl="4" w:tplc="04190019" w:tentative="1">
+      <w:start w:val="1"/>
+      <w:numFmt w:val="lowerLetter"/>
+      <w:lvlText w:val="%5."/>
+      <w:lvlJc w:val="left"/>
+      <w:pPr>
+        <w:ind w:left="3600" w:hanging="360"/>
+      </w:pPr>
+    </w:lvl>
+    <w:lvl w:ilvl="5" w:tplc="0419001B" w:tentative="1">
+      <w:start w:val="1"/>
+      <w:numFmt w:val="lowerRoman"/>
+      <w:lvlText w:val="%6."/>
+      <w:lvlJc w:val="right"/>
+      <w:pPr>
+        <w:ind w:left="4320" w:hanging="180"/>
+      </w:pPr>
+    </w:lvl>
+    <w:lvl w:ilvl="6" w:tplc="0419000F" w:tentative="1">
+      <w:start w:val="1"/>
+      <w:numFmt w:val="decimal"/>
+      <w:lvlText w:val="%7."/>
+      <w:lvlJc w:val="left"/>
+      <w:pPr>
+        <w:ind w:left="5040" w:hanging="360"/>
+      </w:pPr>
+    </w:lvl>
+    <w:lvl w:ilvl="7" w:tplc="04190019" w:tentative="1">
+      <w:start w:val="1"/>
+      <w:numFmt w:val="lowerLetter"/>
+      <w:lvlText w:val="%8."/>
+      <w:lvlJc w:val="left"/>
+      <w:pPr>
+        <w:ind w:left="5760" w:hanging="360"/>
+      </w:pPr>
+    </w:lvl>
+    <w:lvl w:ilvl="8" w:tplc="0419001B" w:tentative="1">
+      <w:start w:val="1"/>
+      <w:numFmt w:val="lowerRoman"/>
+      <w:lvlText w:val="%9."/>
+      <w:lvlJc w:val="right"/>
+      <w:pPr>
+        <w:ind w:left="6480" w:hanging="180"/>
+      </w:pPr>
+    </w:lvl>
+  </w:abstractNum>
+  <w:abstractNum w:abstractNumId="7">
+    <w:nsid w:val="159D4E4F"/>
+    <w:multiLevelType w:val="hybridMultilevel"/>
+    <w:tmpl w:val="68BC8FC4"/>
+    <w:lvl w:ilvl="0" w:tplc="0419000F">
+      <w:start w:val="1"/>
+      <w:numFmt w:val="decimal"/>
+      <w:lvlText w:val="%1."/>
+      <w:lvlJc w:val="left"/>
+      <w:pPr>
+        <w:ind w:left="720" w:hanging="360"/>
+      </w:pPr>
+      <w:rPr>
+        <w:rFonts w:hint="default"/>
+      </w:rPr>
+    </w:lvl>
+    <w:lvl w:ilvl="1" w:tplc="04190019" w:tentative="1">
+      <w:start w:val="1"/>
+      <w:numFmt w:val="lowerLetter"/>
+      <w:lvlText w:val="%2."/>
+      <w:lvlJc w:val="left"/>
+      <w:pPr>
+        <w:ind w:left="1440" w:hanging="360"/>
+      </w:pPr>
+    </w:lvl>
+    <w:lvl w:ilvl="2" w:tplc="0419001B" w:tentative="1">
+      <w:start w:val="1"/>
+      <w:numFmt w:val="lowerRoman"/>
+      <w:lvlText w:val="%3."/>
+      <w:lvlJc w:val="right"/>
+      <w:pPr>
+        <w:ind w:left="2160" w:hanging="180"/>
+      </w:pPr>
+    </w:lvl>
+    <w:lvl w:ilvl="3" w:tplc="0419000F" w:tentative="1">
+      <w:start w:val="1"/>
+      <w:numFmt w:val="decimal"/>
+      <w:lvlText w:val="%4."/>
+      <w:lvlJc w:val="left"/>
+      <w:pPr>
+        <w:ind w:left="2880" w:hanging="360"/>
+      </w:pPr>
+    </w:lvl>
+    <w:lvl w:ilvl="4" w:tplc="04190019" w:tentative="1">
+      <w:start w:val="1"/>
+      <w:numFmt w:val="lowerLetter"/>
+      <w:lvlText w:val="%5."/>
+      <w:lvlJc w:val="left"/>
+      <w:pPr>
+        <w:ind w:left="3600" w:hanging="360"/>
+      </w:pPr>
+    </w:lvl>
+    <w:lvl w:ilvl="5" w:tplc="0419001B" w:tentative="1">
+      <w:start w:val="1"/>
+      <w:numFmt w:val="lowerRoman"/>
+      <w:lvlText w:val="%6."/>
+      <w:lvlJc w:val="right"/>
+      <w:pPr>
+        <w:ind w:left="4320" w:hanging="180"/>
+      </w:pPr>
+    </w:lvl>
+    <w:lvl w:ilvl="6" w:tplc="0419000F" w:tentative="1">
+      <w:start w:val="1"/>
+      <w:numFmt w:val="decimal"/>
+      <w:lvlText w:val="%7."/>
+      <w:lvlJc w:val="left"/>
+      <w:pPr>
+        <w:ind w:left="5040" w:hanging="360"/>
+      </w:pPr>
+    </w:lvl>
+    <w:lvl w:ilvl="7" w:tplc="04190019" w:tentative="1">
+      <w:start w:val="1"/>
+      <w:numFmt w:val="lowerLetter"/>
+      <w:lvlText w:val="%8."/>
+      <w:lvlJc w:val="left"/>
+      <w:pPr>
+        <w:ind w:left="5760" w:hanging="360"/>
+      </w:pPr>
+    </w:lvl>
+    <w:lvl w:ilvl="8" w:tplc="0419001B" w:tentative="1">
+      <w:start w:val="1"/>
+      <w:numFmt w:val="lowerRoman"/>
+      <w:lvlText w:val="%9."/>
+      <w:lvlJc w:val="right"/>
+      <w:pPr>
+        <w:ind w:left="6480" w:hanging="180"/>
+      </w:pPr>
+    </w:lvl>
+  </w:abstractNum>
+  <w:abstractNum w:abstractNumId="8">
+    <w:nsid w:val="16A97C54"/>
+    <w:multiLevelType w:val="hybridMultilevel"/>
+    <w:tmpl w:val="68BC8FC4"/>
+    <w:lvl w:ilvl="0" w:tplc="0419000F">
+      <w:start w:val="1"/>
+      <w:numFmt w:val="decimal"/>
+      <w:lvlText w:val="%1."/>
+      <w:lvlJc w:val="left"/>
+      <w:pPr>
+        <w:ind w:left="720" w:hanging="360"/>
+      </w:pPr>
+      <w:rPr>
+        <w:rFonts w:hint="default"/>
+      </w:rPr>
+    </w:lvl>
+    <w:lvl w:ilvl="1" w:tplc="04190019" w:tentative="1">
+      <w:start w:val="1"/>
+      <w:numFmt w:val="lowerLetter"/>
+      <w:lvlText w:val="%2."/>
+      <w:lvlJc w:val="left"/>
+      <w:pPr>
+        <w:ind w:left="1440" w:hanging="360"/>
+      </w:pPr>
+    </w:lvl>
+    <w:lvl w:ilvl="2" w:tplc="0419001B" w:tentative="1">
+      <w:start w:val="1"/>
+      <w:numFmt w:val="lowerRoman"/>
+      <w:lvlText w:val="%3."/>
+      <w:lvlJc w:val="right"/>
+      <w:pPr>
+        <w:ind w:left="2160" w:hanging="180"/>
+      </w:pPr>
+    </w:lvl>
+    <w:lvl w:ilvl="3" w:tplc="0419000F" w:tentative="1">
+      <w:start w:val="1"/>
+      <w:numFmt w:val="decimal"/>
+      <w:lvlText w:val="%4."/>
+      <w:lvlJc w:val="left"/>
+      <w:pPr>
+        <w:ind w:left="2880" w:hanging="360"/>
+      </w:pPr>
+    </w:lvl>
+    <w:lvl w:ilvl="4" w:tplc="04190019" w:tentative="1">
+      <w:start w:val="1"/>
+      <w:numFmt w:val="lowerLetter"/>
+      <w:lvlText w:val="%5."/>
+      <w:lvlJc w:val="left"/>
+      <w:pPr>
+        <w:ind w:left="3600" w:hanging="360"/>
+      </w:pPr>
+    </w:lvl>
+    <w:lvl w:ilvl="5" w:tplc="0419001B" w:tentative="1">
+      <w:start w:val="1"/>
+      <w:numFmt w:val="lowerRoman"/>
+      <w:lvlText w:val="%6."/>
+      <w:lvlJc w:val="right"/>
+      <w:pPr>
+        <w:ind w:left="4320" w:hanging="180"/>
+      </w:pPr>
+    </w:lvl>
+    <w:lvl w:ilvl="6" w:tplc="0419000F" w:tentative="1">
+      <w:start w:val="1"/>
+      <w:numFmt w:val="decimal"/>
+      <w:lvlText w:val="%7."/>
+      <w:lvlJc w:val="left"/>
+      <w:pPr>
+        <w:ind w:left="5040" w:hanging="360"/>
+      </w:pPr>
+    </w:lvl>
+    <w:lvl w:ilvl="7" w:tplc="04190019" w:tentative="1">
+      <w:start w:val="1"/>
+      <w:numFmt w:val="lowerLetter"/>
+      <w:lvlText w:val="%8."/>
+      <w:lvlJc w:val="left"/>
+      <w:pPr>
+        <w:ind w:left="5760" w:hanging="360"/>
+      </w:pPr>
+    </w:lvl>
+    <w:lvl w:ilvl="8" w:tplc="0419001B" w:tentative="1">
+      <w:start w:val="1"/>
+      <w:numFmt w:val="lowerRoman"/>
+      <w:lvlText w:val="%9."/>
+      <w:lvlJc w:val="right"/>
+      <w:pPr>
+        <w:ind w:left="6480" w:hanging="180"/>
+      </w:pPr>
+    </w:lvl>
+  </w:abstractNum>
+  <w:abstractNum w:abstractNumId="9">
+    <w:nsid w:val="24D7063F"/>
+    <w:multiLevelType w:val="hybridMultilevel"/>
+    <w:tmpl w:val="8964521C"/>
+    <w:lvl w:ilvl="0" w:tplc="04190001">
+      <w:start w:val="1"/>
+      <w:numFmt w:val="bullet"/>
+      <w:lvlText w:val=""/>
+      <w:lvlJc w:val="left"/>
+      <w:pPr>
+        <w:ind w:left="1571" w:hanging="360"/>
+      </w:pPr>
+      <w:rPr>
+        <w:rFonts w:ascii="Symbol" w:hAnsi="Symbol" w:hint="default"/>
+      </w:rPr>
+    </w:lvl>
+    <w:lvl w:ilvl="1" w:tplc="04190003" w:tentative="1">
+      <w:start w:val="1"/>
+      <w:numFmt w:val="bullet"/>
+      <w:lvlText w:val="o"/>
+      <w:lvlJc w:val="left"/>
+      <w:pPr>
+        <w:ind w:left="2291" w:hanging="360"/>
+      </w:pPr>
+      <w:rPr>
+        <w:rFonts w:ascii="Courier New" w:hAnsi="Courier New" w:cs="Courier New" w:hint="default"/>
+      </w:rPr>
+    </w:lvl>
+    <w:lvl w:ilvl="2" w:tplc="04190005" w:tentative="1">
+      <w:start w:val="1"/>
+      <w:numFmt w:val="bullet"/>
+      <w:lvlText w:val=""/>
+      <w:lvlJc w:val="left"/>
+      <w:pPr>
+        <w:ind w:left="3011" w:hanging="360"/>
+      </w:pPr>
+      <w:rPr>
+        <w:rFonts w:ascii="Wingdings" w:hAnsi="Wingdings" w:hint="default"/>
+      </w:rPr>
+    </w:lvl>
+    <w:lvl w:ilvl="3" w:tplc="04190001" w:tentative="1">
+      <w:start w:val="1"/>
+      <w:numFmt w:val="bullet"/>
+      <w:lvlText w:val=""/>
+      <w:lvlJc w:val="left"/>
+      <w:pPr>
+        <w:ind w:left="3731" w:hanging="360"/>
+      </w:pPr>
+      <w:rPr>
+        <w:rFonts w:ascii="Symbol" w:hAnsi="Symbol" w:hint="default"/>
+      </w:rPr>
+    </w:lvl>
+    <w:lvl w:ilvl="4" w:tplc="04190003" w:tentative="1">
+      <w:start w:val="1"/>
+      <w:numFmt w:val="bullet"/>
+      <w:lvlText w:val="o"/>
+      <w:lvlJc w:val="left"/>
+      <w:pPr>
+        <w:ind w:left="4451" w:hanging="360"/>
+      </w:pPr>
+      <w:rPr>
+        <w:rFonts w:ascii="Courier New" w:hAnsi="Courier New" w:cs="Courier New" w:hint="default"/>
+      </w:rPr>
+    </w:lvl>
+    <w:lvl w:ilvl="5" w:tplc="04190005" w:tentative="1">
+      <w:start w:val="1"/>
+      <w:numFmt w:val="bullet"/>
+      <w:lvlText w:val=""/>
+      <w:lvlJc w:val="left"/>
+      <w:pPr>
+        <w:ind w:left="5171" w:hanging="360"/>
+      </w:pPr>
+      <w:rPr>
+        <w:rFonts w:ascii="Wingdings" w:hAnsi="Wingdings" w:hint="default"/>
+      </w:rPr>
+    </w:lvl>
+    <w:lvl w:ilvl="6" w:tplc="04190001" w:tentative="1">
+      <w:start w:val="1"/>
+      <w:numFmt w:val="bullet"/>
+      <w:lvlText w:val=""/>
+      <w:lvlJc w:val="left"/>
+      <w:pPr>
+        <w:ind w:left="5891" w:hanging="360"/>
+      </w:pPr>
+      <w:rPr>
+        <w:rFonts w:ascii="Symbol" w:hAnsi="Symbol" w:hint="default"/>
+      </w:rPr>
+    </w:lvl>
+    <w:lvl w:ilvl="7" w:tplc="04190003" w:tentative="1">
+      <w:start w:val="1"/>
+      <w:numFmt w:val="bullet"/>
+      <w:lvlText w:val="o"/>
+      <w:lvlJc w:val="left"/>
+      <w:pPr>
+        <w:ind w:left="6611" w:hanging="360"/>
+      </w:pPr>
+      <w:rPr>
+        <w:rFonts w:ascii="Courier New" w:hAnsi="Courier New" w:cs="Courier New" w:hint="default"/>
+      </w:rPr>
+    </w:lvl>
+    <w:lvl w:ilvl="8" w:tplc="04190005" w:tentative="1">
+      <w:start w:val="1"/>
+      <w:numFmt w:val="bullet"/>
+      <w:lvlText w:val=""/>
+      <w:lvlJc w:val="left"/>
+      <w:pPr>
+        <w:ind w:left="7331" w:hanging="360"/>
+      </w:pPr>
+      <w:rPr>
+        <w:rFonts w:ascii="Wingdings" w:hAnsi="Wingdings" w:hint="default"/>
+      </w:rPr>
+    </w:lvl>
+  </w:abstractNum>
+  <w:abstractNum w:abstractNumId="10">
+    <w:nsid w:val="2E7D2EE6"/>
+    <w:multiLevelType w:val="hybridMultilevel"/>
+    <w:tmpl w:val="6ADABF22"/>
+    <w:lvl w:ilvl="0" w:tplc="0419000F">
+      <w:start w:val="1"/>
+      <w:numFmt w:val="decimal"/>
+      <w:lvlText w:val="%1."/>
+      <w:lvlJc w:val="left"/>
+      <w:pPr>
+        <w:ind w:left="720" w:hanging="360"/>
+      </w:pPr>
+      <w:rPr>
+        <w:rFonts w:hint="default"/>
+      </w:rPr>
+    </w:lvl>
+    <w:lvl w:ilvl="1" w:tplc="04190019" w:tentative="1">
+      <w:start w:val="1"/>
+      <w:numFmt w:val="lowerLetter"/>
+      <w:lvlText w:val="%2."/>
+      <w:lvlJc w:val="left"/>
+      <w:pPr>
+        <w:ind w:left="1440" w:hanging="360"/>
+      </w:pPr>
+    </w:lvl>
+    <w:lvl w:ilvl="2" w:tplc="0419001B" w:tentative="1">
+      <w:start w:val="1"/>
+      <w:numFmt w:val="lowerRoman"/>
+      <w:lvlText w:val="%3."/>
+      <w:lvlJc w:val="right"/>
+      <w:pPr>
+        <w:ind w:left="2160" w:hanging="180"/>
+      </w:pPr>
+    </w:lvl>
+    <w:lvl w:ilvl="3" w:tplc="0419000F" w:tentative="1">
+      <w:start w:val="1"/>
+      <w:numFmt w:val="decimal"/>
+      <w:lvlText w:val="%4."/>
+      <w:lvlJc w:val="left"/>
+      <w:pPr>
+        <w:ind w:left="2880" w:hanging="360"/>
+      </w:pPr>
+    </w:lvl>
+    <w:lvl w:ilvl="4" w:tplc="04190019" w:tentative="1">
+      <w:start w:val="1"/>
+      <w:numFmt w:val="lowerLetter"/>
+      <w:lvlText w:val="%5."/>
+      <w:lvlJc w:val="left"/>
+      <w:pPr>
+        <w:ind w:left="3600" w:hanging="360"/>
+      </w:pPr>
+    </w:lvl>
+    <w:lvl w:ilvl="5" w:tplc="0419001B" w:tentative="1">
+      <w:start w:val="1"/>
+      <w:numFmt w:val="lowerRoman"/>
+      <w:lvlText w:val="%6."/>
+      <w:lvlJc w:val="right"/>
+      <w:pPr>
+        <w:ind w:left="4320" w:hanging="180"/>
+      </w:pPr>
+    </w:lvl>
+    <w:lvl w:ilvl="6" w:tplc="0419000F" w:tentative="1">
+      <w:start w:val="1"/>
+      <w:numFmt w:val="decimal"/>
+      <w:lvlText w:val="%7."/>
+      <w:lvlJc w:val="left"/>
+      <w:pPr>
+        <w:ind w:left="5040" w:hanging="360"/>
+      </w:pPr>
+    </w:lvl>
+    <w:lvl w:ilvl="7" w:tplc="04190019" w:tentative="1">
+      <w:start w:val="1"/>
+      <w:numFmt w:val="lowerLetter"/>
+      <w:lvlText w:val="%8."/>
+      <w:lvlJc w:val="left"/>
+      <w:pPr>
+        <w:ind w:left="5760" w:hanging="360"/>
+      </w:pPr>
+    </w:lvl>
+    <w:lvl w:ilvl="8" w:tplc="0419001B" w:tentative="1">
+      <w:start w:val="1"/>
+      <w:numFmt w:val="lowerRoman"/>
+      <w:lvlText w:val="%9."/>
+      <w:lvlJc w:val="right"/>
+      <w:pPr>
+        <w:ind w:left="6480" w:hanging="180"/>
+      </w:pPr>
+    </w:lvl>
+  </w:abstractNum>
+  <w:abstractNum w:abstractNumId="11">
+    <w:nsid w:val="2E9D0C2F"/>
+    <w:multiLevelType w:val="hybridMultilevel"/>
+    <w:tmpl w:val="2D905036"/>
+    <w:lvl w:ilvl="0" w:tplc="04190001">
+      <w:start w:val="1"/>
+      <w:numFmt w:val="bullet"/>
+      <w:lvlText w:val=""/>
+      <w:lvlJc w:val="left"/>
+      <w:pPr>
+        <w:ind w:left="1429" w:hanging="360"/>
+      </w:pPr>
+      <w:rPr>
+        <w:rFonts w:ascii="Symbol" w:hAnsi="Symbol" w:hint="default"/>
+      </w:rPr>
+    </w:lvl>
+    <w:lvl w:ilvl="1" w:tplc="04190003" w:tentative="1">
+      <w:start w:val="1"/>
+      <w:numFmt w:val="bullet"/>
+      <w:lvlText w:val="o"/>
+      <w:lvlJc w:val="left"/>
+      <w:pPr>
+        <w:ind w:left="2149" w:hanging="360"/>
+      </w:pPr>
+      <w:rPr>
+        <w:rFonts w:ascii="Courier New" w:hAnsi="Courier New" w:cs="Courier New" w:hint="default"/>
+      </w:rPr>
+    </w:lvl>
+    <w:lvl w:ilvl="2" w:tplc="04190005" w:tentative="1">
+      <w:start w:val="1"/>
+      <w:numFmt w:val="bullet"/>
+      <w:lvlText w:val=""/>
+      <w:lvlJc w:val="left"/>
+      <w:pPr>
+        <w:ind w:left="2869" w:hanging="360"/>
+      </w:pPr>
+      <w:rPr>
+        <w:rFonts w:ascii="Wingdings" w:hAnsi="Wingdings" w:hint="default"/>
+      </w:rPr>
+    </w:lvl>
+    <w:lvl w:ilvl="3" w:tplc="04190001" w:tentative="1">
+      <w:start w:val="1"/>
+      <w:numFmt w:val="bullet"/>
+      <w:lvlText w:val=""/>
+      <w:lvlJc w:val="left"/>
+      <w:pPr>
+        <w:ind w:left="3589" w:hanging="360"/>
+      </w:pPr>
+      <w:rPr>
+        <w:rFonts w:ascii="Symbol" w:hAnsi="Symbol" w:hint="default"/>
+      </w:rPr>
+    </w:lvl>
+    <w:lvl w:ilvl="4" w:tplc="04190003" w:tentative="1">
+      <w:start w:val="1"/>
+      <w:numFmt w:val="bullet"/>
+      <w:lvlText w:val="o"/>
+      <w:lvlJc w:val="left"/>
+      <w:pPr>
+        <w:ind w:left="4309" w:hanging="360"/>
+      </w:pPr>
+      <w:rPr>
+        <w:rFonts w:ascii="Courier New" w:hAnsi="Courier New" w:cs="Courier New" w:hint="default"/>
+      </w:rPr>
+    </w:lvl>
+    <w:lvl w:ilvl="5" w:tplc="04190005" w:tentative="1">
+      <w:start w:val="1"/>
+      <w:numFmt w:val="bullet"/>
+      <w:lvlText w:val=""/>
+      <w:lvlJc w:val="left"/>
+      <w:pPr>
+        <w:ind w:left="5029" w:hanging="360"/>
+      </w:pPr>
+      <w:rPr>
+        <w:rFonts w:ascii="Wingdings" w:hAnsi="Wingdings" w:hint="default"/>
+      </w:rPr>
+    </w:lvl>
+    <w:lvl w:ilvl="6" w:tplc="04190001" w:tentative="1">
+      <w:start w:val="1"/>
+      <w:numFmt w:val="bullet"/>
+      <w:lvlText w:val=""/>
+      <w:lvlJc w:val="left"/>
+      <w:pPr>
+        <w:ind w:left="5749" w:hanging="360"/>
+      </w:pPr>
+      <w:rPr>
+        <w:rFonts w:ascii="Symbol" w:hAnsi="Symbol" w:hint="default"/>
+      </w:rPr>
+    </w:lvl>
+    <w:lvl w:ilvl="7" w:tplc="04190003" w:tentative="1">
+      <w:start w:val="1"/>
+      <w:numFmt w:val="bullet"/>
+      <w:lvlText w:val="o"/>
+      <w:lvlJc w:val="left"/>
+      <w:pPr>
+        <w:ind w:left="6469" w:hanging="360"/>
+      </w:pPr>
+      <w:rPr>
+        <w:rFonts w:ascii="Courier New" w:hAnsi="Courier New" w:cs="Courier New" w:hint="default"/>
+      </w:rPr>
+    </w:lvl>
+    <w:lvl w:ilvl="8" w:tplc="04190005" w:tentative="1">
+      <w:start w:val="1"/>
+      <w:numFmt w:val="bullet"/>
+      <w:lvlText w:val=""/>
+      <w:lvlJc w:val="left"/>
+      <w:pPr>
+        <w:ind w:left="7189" w:hanging="360"/>
+      </w:pPr>
+      <w:rPr>
+        <w:rFonts w:ascii="Wingdings" w:hAnsi="Wingdings" w:hint="default"/>
+      </w:rPr>
+    </w:lvl>
+  </w:abstractNum>
+  <w:abstractNum w:abstractNumId="12">
+    <w:nsid w:val="3B1A1C9F"/>
+    <w:multiLevelType w:val="hybridMultilevel"/>
+    <w:tmpl w:val="C3EE3606"/>
+    <w:lvl w:ilvl="0" w:tplc="0419000F">
+      <w:start w:val="1"/>
+      <w:numFmt w:val="decimal"/>
+      <w:lvlText w:val="%1."/>
+      <w:lvlJc w:val="left"/>
+      <w:pPr>
+        <w:ind w:left="720" w:hanging="360"/>
+      </w:pPr>
+      <w:rPr>
+        <w:rFonts w:hint="default"/>
+      </w:rPr>
+    </w:lvl>
+    <w:lvl w:ilvl="1" w:tplc="04190019" w:tentative="1">
+      <w:start w:val="1"/>
+      <w:numFmt w:val="lowerLetter"/>
+      <w:lvlText w:val="%2."/>
+      <w:lvlJc w:val="left"/>
+      <w:pPr>
+        <w:ind w:left="1440" w:hanging="360"/>
+      </w:pPr>
+    </w:lvl>
+    <w:lvl w:ilvl="2" w:tplc="0419001B" w:tentative="1">
+      <w:start w:val="1"/>
+      <w:numFmt w:val="lowerRoman"/>
+      <w:lvlText w:val="%3."/>
+      <w:lvlJc w:val="right"/>
+      <w:pPr>
+        <w:ind w:left="2160" w:hanging="180"/>
+      </w:pPr>
+    </w:lvl>
+    <w:lvl w:ilvl="3" w:tplc="0419000F" w:tentative="1">
+      <w:start w:val="1"/>
+      <w:numFmt w:val="decimal"/>
+      <w:lvlText w:val="%4."/>
+      <w:lvlJc w:val="left"/>
+      <w:pPr>
+        <w:ind w:left="2880" w:hanging="360"/>
+      </w:pPr>
+    </w:lvl>
+    <w:lvl w:ilvl="4" w:tplc="04190019" w:tentative="1">
+      <w:start w:val="1"/>
+      <w:numFmt w:val="lowerLetter"/>
+      <w:lvlText w:val="%5."/>
+      <w:lvlJc w:val="left"/>
+      <w:pPr>
+        <w:ind w:left="3600" w:hanging="360"/>
+      </w:pPr>
+    </w:lvl>
+    <w:lvl w:ilvl="5" w:tplc="0419001B" w:tentative="1">
+      <w:start w:val="1"/>
+      <w:numFmt w:val="lowerRoman"/>
+      <w:lvlText w:val="%6."/>
+      <w:lvlJc w:val="right"/>
+      <w:pPr>
+        <w:ind w:left="4320" w:hanging="180"/>
+      </w:pPr>
+    </w:lvl>
+    <w:lvl w:ilvl="6" w:tplc="0419000F" w:tentative="1">
+      <w:start w:val="1"/>
+      <w:numFmt w:val="decimal"/>
+      <w:lvlText w:val="%7."/>
+      <w:lvlJc w:val="left"/>
+      <w:pPr>
+        <w:ind w:left="5040" w:hanging="360"/>
+      </w:pPr>
+    </w:lvl>
+    <w:lvl w:ilvl="7" w:tplc="04190019" w:tentative="1">
+      <w:start w:val="1"/>
+      <w:numFmt w:val="lowerLetter"/>
+      <w:lvlText w:val="%8."/>
+      <w:lvlJc w:val="left"/>
+      <w:pPr>
+        <w:ind w:left="5760" w:hanging="360"/>
+      </w:pPr>
+    </w:lvl>
+    <w:lvl w:ilvl="8" w:tplc="0419001B" w:tentative="1">
+      <w:start w:val="1"/>
+      <w:numFmt w:val="lowerRoman"/>
+      <w:lvlText w:val="%9."/>
+      <w:lvlJc w:val="right"/>
+      <w:pPr>
+        <w:ind w:left="6480" w:hanging="180"/>
+      </w:pPr>
+    </w:lvl>
+  </w:abstractNum>
+  <w:abstractNum w:abstractNumId="13">
+    <w:nsid w:val="4ADB693D"/>
+    <w:multiLevelType w:val="hybridMultilevel"/>
+    <w:tmpl w:val="6924F680"/>
+    <w:lvl w:ilvl="0" w:tplc="0419000F">
+      <w:start w:val="1"/>
+      <w:numFmt w:val="decimal"/>
+      <w:lvlText w:val="%1."/>
+      <w:lvlJc w:val="left"/>
+      <w:pPr>
+        <w:ind w:left="720" w:hanging="360"/>
+      </w:pPr>
+      <w:rPr>
+        <w:rFonts w:hint="default"/>
+      </w:rPr>
+    </w:lvl>
+    <w:lvl w:ilvl="1" w:tplc="04190019" w:tentative="1">
+      <w:start w:val="1"/>
+      <w:numFmt w:val="lowerLetter"/>
+      <w:lvlText w:val="%2."/>
+      <w:lvlJc w:val="left"/>
+      <w:pPr>
+        <w:ind w:left="1440" w:hanging="360"/>
+      </w:pPr>
+    </w:lvl>
+    <w:lvl w:ilvl="2" w:tplc="0419001B" w:tentative="1">
+      <w:start w:val="1"/>
+      <w:numFmt w:val="lowerRoman"/>
+      <w:lvlText w:val="%3."/>
+      <w:lvlJc w:val="right"/>
+      <w:pPr>
+        <w:ind w:left="2160" w:hanging="180"/>
+      </w:pPr>
+    </w:lvl>
+    <w:lvl w:ilvl="3" w:tplc="0419000F" w:tentative="1">
+      <w:start w:val="1"/>
+      <w:numFmt w:val="decimal"/>
+      <w:lvlText w:val="%4."/>
+      <w:lvlJc w:val="left"/>
+      <w:pPr>
+        <w:ind w:left="2880" w:hanging="360"/>
+      </w:pPr>
+    </w:lvl>
+    <w:lvl w:ilvl="4" w:tplc="04190019" w:tentative="1">
+      <w:start w:val="1"/>
+      <w:numFmt w:val="lowerLetter"/>
+      <w:lvlText w:val="%5."/>
+      <w:lvlJc w:val="left"/>
+      <w:pPr>
+        <w:ind w:left="3600" w:hanging="360"/>
+      </w:pPr>
+    </w:lvl>
+    <w:lvl w:ilvl="5" w:tplc="0419001B" w:tentative="1">
+      <w:start w:val="1"/>
+      <w:numFmt w:val="lowerRoman"/>
+      <w:lvlText w:val="%6."/>
+      <w:lvlJc w:val="right"/>
+      <w:pPr>
+        <w:ind w:left="4320" w:hanging="180"/>
+      </w:pPr>
+    </w:lvl>
+    <w:lvl w:ilvl="6" w:tplc="0419000F" w:tentative="1">
+      <w:start w:val="1"/>
+      <w:numFmt w:val="decimal"/>
+      <w:lvlText w:val="%7."/>
+      <w:lvlJc w:val="left"/>
+      <w:pPr>
+        <w:ind w:left="5040" w:hanging="360"/>
+      </w:pPr>
+    </w:lvl>
+    <w:lvl w:ilvl="7" w:tplc="04190019" w:tentative="1">
+      <w:start w:val="1"/>
+      <w:numFmt w:val="lowerLetter"/>
+      <w:lvlText w:val="%8."/>
+      <w:lvlJc w:val="left"/>
+      <w:pPr>
+        <w:ind w:left="5760" w:hanging="360"/>
+      </w:pPr>
+    </w:lvl>
+    <w:lvl w:ilvl="8" w:tplc="0419001B" w:tentative="1">
+      <w:start w:val="1"/>
+      <w:numFmt w:val="lowerRoman"/>
+      <w:lvlText w:val="%9."/>
+      <w:lvlJc w:val="right"/>
+      <w:pPr>
+        <w:ind w:left="6480" w:hanging="180"/>
+      </w:pPr>
+    </w:lvl>
+  </w:abstractNum>
+  <w:abstractNum w:abstractNumId="14">
+    <w:nsid w:val="4F897772"/>
+    <w:multiLevelType w:val="hybridMultilevel"/>
+    <w:tmpl w:val="1EDEB43C"/>
+    <w:lvl w:ilvl="0" w:tplc="0419000F">
+      <w:start w:val="1"/>
+      <w:numFmt w:val="decimal"/>
+      <w:lvlText w:val="%1."/>
+      <w:lvlJc w:val="left"/>
+      <w:pPr>
+        <w:ind w:left="720" w:hanging="360"/>
+      </w:pPr>
+      <w:rPr>
+        <w:rFonts w:hint="default"/>
+      </w:rPr>
+    </w:lvl>
+    <w:lvl w:ilvl="1" w:tplc="04190019" w:tentative="1">
+      <w:start w:val="1"/>
+      <w:numFmt w:val="lowerLetter"/>
+      <w:lvlText w:val="%2."/>
+      <w:lvlJc w:val="left"/>
+      <w:pPr>
+        <w:ind w:left="1440" w:hanging="360"/>
+      </w:pPr>
+    </w:lvl>
+    <w:lvl w:ilvl="2" w:tplc="0419001B" w:tentative="1">
+      <w:start w:val="1"/>
+      <w:numFmt w:val="lowerRoman"/>
+      <w:lvlText w:val="%3."/>
+      <w:lvlJc w:val="right"/>
+      <w:pPr>
+        <w:ind w:left="2160" w:hanging="180"/>
+      </w:pPr>
+    </w:lvl>
+    <w:lvl w:ilvl="3" w:tplc="0419000F" w:tentative="1">
+      <w:start w:val="1"/>
+      <w:numFmt w:val="decimal"/>
+      <w:lvlText w:val="%4."/>
+      <w:lvlJc w:val="left"/>
+      <w:pPr>
+        <w:ind w:left="2880" w:hanging="360"/>
+      </w:pPr>
+    </w:lvl>
+    <w:lvl w:ilvl="4" w:tplc="04190019" w:tentative="1">
+      <w:start w:val="1"/>
+      <w:numFmt w:val="lowerLetter"/>
+      <w:lvlText w:val="%5."/>
+      <w:lvlJc w:val="left"/>
+      <w:pPr>
+        <w:ind w:left="3600" w:hanging="360"/>
+      </w:pPr>
+    </w:lvl>
+    <w:lvl w:ilvl="5" w:tplc="0419001B" w:tentative="1">
+      <w:start w:val="1"/>
+      <w:numFmt w:val="lowerRoman"/>
+      <w:lvlText w:val="%6."/>
+      <w:lvlJc w:val="right"/>
+      <w:pPr>
+        <w:ind w:left="4320" w:hanging="180"/>
+      </w:pPr>
+    </w:lvl>
+    <w:lvl w:ilvl="6" w:tplc="0419000F" w:tentative="1">
+      <w:start w:val="1"/>
+      <w:numFmt w:val="decimal"/>
+      <w:lvlText w:val="%7."/>
+      <w:lvlJc w:val="left"/>
+      <w:pPr>
+        <w:ind w:left="5040" w:hanging="360"/>
+      </w:pPr>
+    </w:lvl>
+    <w:lvl w:ilvl="7" w:tplc="04190019" w:tentative="1">
+      <w:start w:val="1"/>
+      <w:numFmt w:val="lowerLetter"/>
+      <w:lvlText w:val="%8."/>
+      <w:lvlJc w:val="left"/>
+      <w:pPr>
+        <w:ind w:left="5760" w:hanging="360"/>
+      </w:pPr>
+    </w:lvl>
+    <w:lvl w:ilvl="8" w:tplc="0419001B" w:tentative="1">
+      <w:start w:val="1"/>
+      <w:numFmt w:val="lowerRoman"/>
+      <w:lvlText w:val="%9."/>
+      <w:lvlJc w:val="right"/>
+      <w:pPr>
+        <w:ind w:left="6480" w:hanging="180"/>
+      </w:pPr>
+    </w:lvl>
+  </w:abstractNum>
+  <w:abstractNum w:abstractNumId="15">
+    <w:nsid w:val="58207AE7"/>
+    <w:multiLevelType w:val="hybridMultilevel"/>
+    <w:tmpl w:val="863408C4"/>
+    <w:lvl w:ilvl="0" w:tplc="04190001">
+      <w:start w:val="1"/>
+      <w:numFmt w:val="bullet"/>
+      <w:lvlText w:val=""/>
+      <w:lvlJc w:val="left"/>
+      <w:pPr>
+        <w:ind w:left="1571" w:hanging="360"/>
+      </w:pPr>
+      <w:rPr>
+        <w:rFonts w:ascii="Symbol" w:hAnsi="Symbol" w:hint="default"/>
+      </w:rPr>
+    </w:lvl>
+    <w:lvl w:ilvl="1" w:tplc="04190003" w:tentative="1">
+      <w:start w:val="1"/>
+      <w:numFmt w:val="bullet"/>
+      <w:lvlText w:val="o"/>
+      <w:lvlJc w:val="left"/>
+      <w:pPr>
+        <w:ind w:left="2291" w:hanging="360"/>
+      </w:pPr>
+      <w:rPr>
+        <w:rFonts w:ascii="Courier New" w:hAnsi="Courier New" w:cs="Courier New" w:hint="default"/>
+      </w:rPr>
+    </w:lvl>
+    <w:lvl w:ilvl="2" w:tplc="04190005" w:tentative="1">
+      <w:start w:val="1"/>
+      <w:numFmt w:val="bullet"/>
+      <w:lvlText w:val=""/>
+      <w:lvlJc w:val="left"/>
+      <w:pPr>
+        <w:ind w:left="3011" w:hanging="360"/>
+      </w:pPr>
+      <w:rPr>
+        <w:rFonts w:ascii="Wingdings" w:hAnsi="Wingdings" w:hint="default"/>
+      </w:rPr>
+    </w:lvl>
+    <w:lvl w:ilvl="3" w:tplc="04190001" w:tentative="1">
+      <w:start w:val="1"/>
+      <w:numFmt w:val="bullet"/>
+      <w:lvlText w:val=""/>
+      <w:lvlJc w:val="left"/>
+      <w:pPr>
+        <w:ind w:left="3731" w:hanging="360"/>
+      </w:pPr>
+      <w:rPr>
+        <w:rFonts w:ascii="Symbol" w:hAnsi="Symbol" w:hint="default"/>
+      </w:rPr>
+    </w:lvl>
+    <w:lvl w:ilvl="4" w:tplc="04190003" w:tentative="1">
+      <w:start w:val="1"/>
+      <w:numFmt w:val="bullet"/>
+      <w:lvlText w:val="o"/>
+      <w:lvlJc w:val="left"/>
+      <w:pPr>
+        <w:ind w:left="4451" w:hanging="360"/>
+      </w:pPr>
+      <w:rPr>
+        <w:rFonts w:ascii="Courier New" w:hAnsi="Courier New" w:cs="Courier New" w:hint="default"/>
+      </w:rPr>
+    </w:lvl>
+    <w:lvl w:ilvl="5" w:tplc="04190005" w:tentative="1">
+      <w:start w:val="1"/>
+      <w:numFmt w:val="bullet"/>
+      <w:lvlText w:val=""/>
+      <w:lvlJc w:val="left"/>
+      <w:pPr>
+        <w:ind w:left="5171" w:hanging="360"/>
+      </w:pPr>
+      <w:rPr>
+        <w:rFonts w:ascii="Wingdings" w:hAnsi="Wingdings" w:hint="default"/>
+      </w:rPr>
+    </w:lvl>
+    <w:lvl w:ilvl="6" w:tplc="04190001" w:tentative="1">
+      <w:start w:val="1"/>
+      <w:numFmt w:val="bullet"/>
+      <w:lvlText w:val=""/>
+      <w:lvlJc w:val="left"/>
+      <w:pPr>
+        <w:ind w:left="5891" w:hanging="360"/>
+      </w:pPr>
+      <w:rPr>
+        <w:rFonts w:ascii="Symbol" w:hAnsi="Symbol" w:hint="default"/>
+      </w:rPr>
+    </w:lvl>
+    <w:lvl w:ilvl="7" w:tplc="04190003" w:tentative="1">
+      <w:start w:val="1"/>
+      <w:numFmt w:val="bullet"/>
+      <w:lvlText w:val="o"/>
+      <w:lvlJc w:val="left"/>
+      <w:pPr>
+        <w:ind w:left="6611" w:hanging="360"/>
+      </w:pPr>
+      <w:rPr>
+        <w:rFonts w:ascii="Courier New" w:hAnsi="Courier New" w:cs="Courier New" w:hint="default"/>
+      </w:rPr>
+    </w:lvl>
+    <w:lvl w:ilvl="8" w:tplc="04190005" w:tentative="1">
+      <w:start w:val="1"/>
+      <w:numFmt w:val="bullet"/>
+      <w:lvlText w:val=""/>
+      <w:lvlJc w:val="left"/>
+      <w:pPr>
+        <w:ind w:left="7331" w:hanging="360"/>
+      </w:pPr>
+      <w:rPr>
+        <w:rFonts w:ascii="Wingdings" w:hAnsi="Wingdings" w:hint="default"/>
+      </w:rPr>
+    </w:lvl>
+  </w:abstractNum>
+  <w:abstractNum w:abstractNumId="16">
+    <w:nsid w:val="5D4D1C95"/>
+    <w:multiLevelType w:val="hybridMultilevel"/>
+    <w:tmpl w:val="C3EE3606"/>
+    <w:lvl w:ilvl="0" w:tplc="0419000F">
+      <w:start w:val="1"/>
+      <w:numFmt w:val="decimal"/>
+      <w:lvlText w:val="%1."/>
+      <w:lvlJc w:val="left"/>
+      <w:pPr>
+        <w:ind w:left="720" w:hanging="360"/>
+      </w:pPr>
+      <w:rPr>
+        <w:rFonts w:hint="default"/>
+      </w:rPr>
+    </w:lvl>
+    <w:lvl w:ilvl="1" w:tplc="04190019" w:tentative="1">
+      <w:start w:val="1"/>
+      <w:numFmt w:val="lowerLetter"/>
+      <w:lvlText w:val="%2."/>
+      <w:lvlJc w:val="left"/>
+      <w:pPr>
+        <w:ind w:left="1440" w:hanging="360"/>
+      </w:pPr>
+    </w:lvl>
+    <w:lvl w:ilvl="2" w:tplc="0419001B" w:tentative="1">
+      <w:start w:val="1"/>
+      <w:numFmt w:val="lowerRoman"/>
+      <w:lvlText w:val="%3."/>
+      <w:lvlJc w:val="right"/>
+      <w:pPr>
+        <w:ind w:left="2160" w:hanging="180"/>
+      </w:pPr>
+    </w:lvl>
+    <w:lvl w:ilvl="3" w:tplc="0419000F" w:tentative="1">
+      <w:start w:val="1"/>
+      <w:numFmt w:val="decimal"/>
+      <w:lvlText w:val="%4."/>
+      <w:lvlJc w:val="left"/>
+      <w:pPr>
+        <w:ind w:left="2880" w:hanging="360"/>
+      </w:pPr>
+    </w:lvl>
+    <w:lvl w:ilvl="4" w:tplc="04190019" w:tentative="1">
+      <w:start w:val="1"/>
+      <w:numFmt w:val="lowerLetter"/>
+      <w:lvlText w:val="%5."/>
+      <w:lvlJc w:val="left"/>
+      <w:pPr>
+        <w:ind w:left="3600" w:hanging="360"/>
+      </w:pPr>
+    </w:lvl>
+    <w:lvl w:ilvl="5" w:tplc="0419001B" w:tentative="1">
+      <w:start w:val="1"/>
+      <w:numFmt w:val="lowerRoman"/>
+      <w:lvlText w:val="%6."/>
+      <w:lvlJc w:val="right"/>
+      <w:pPr>
+        <w:ind w:left="4320" w:hanging="180"/>
+      </w:pPr>
+    </w:lvl>
+    <w:lvl w:ilvl="6" w:tplc="0419000F" w:tentative="1">
+      <w:start w:val="1"/>
+      <w:numFmt w:val="decimal"/>
+      <w:lvlText w:val="%7."/>
+      <w:lvlJc w:val="left"/>
+      <w:pPr>
+        <w:ind w:left="5040" w:hanging="360"/>
+      </w:pPr>
+    </w:lvl>
+    <w:lvl w:ilvl="7" w:tplc="04190019" w:tentative="1">
+      <w:start w:val="1"/>
+      <w:numFmt w:val="lowerLetter"/>
+      <w:lvlText w:val="%8."/>
+      <w:lvlJc w:val="left"/>
+      <w:pPr>
+        <w:ind w:left="5760" w:hanging="360"/>
+      </w:pPr>
+    </w:lvl>
+    <w:lvl w:ilvl="8" w:tplc="0419001B" w:tentative="1">
+      <w:start w:val="1"/>
+      <w:numFmt w:val="lowerRoman"/>
+      <w:lvlText w:val="%9."/>
+      <w:lvlJc w:val="right"/>
+      <w:pPr>
+        <w:ind w:left="6480" w:hanging="180"/>
+      </w:pPr>
+    </w:lvl>
+  </w:abstractNum>
+  <w:abstractNum w:abstractNumId="17">
+    <w:nsid w:val="68E97C39"/>
+    <w:multiLevelType w:val="hybridMultilevel"/>
+    <w:tmpl w:val="68BC8FC4"/>
+    <w:lvl w:ilvl="0" w:tplc="0419000F">
+      <w:start w:val="1"/>
+      <w:numFmt w:val="decimal"/>
+      <w:lvlText w:val="%1."/>
+      <w:lvlJc w:val="left"/>
+      <w:pPr>
+        <w:ind w:left="720" w:hanging="360"/>
+      </w:pPr>
+      <w:rPr>
+        <w:rFonts w:hint="default"/>
+      </w:rPr>
+    </w:lvl>
+    <w:lvl w:ilvl="1" w:tplc="04190019" w:tentative="1">
+      <w:start w:val="1"/>
+      <w:numFmt w:val="lowerLetter"/>
+      <w:lvlText w:val="%2."/>
+      <w:lvlJc w:val="left"/>
+      <w:pPr>
+        <w:ind w:left="1440" w:hanging="360"/>
+      </w:pPr>
+    </w:lvl>
+    <w:lvl w:ilvl="2" w:tplc="0419001B" w:tentative="1">
+      <w:start w:val="1"/>
+      <w:numFmt w:val="lowerRoman"/>
+      <w:lvlText w:val="%3."/>
+      <w:lvlJc w:val="right"/>
+      <w:pPr>
+        <w:ind w:left="2160" w:hanging="180"/>
+      </w:pPr>
+    </w:lvl>
+    <w:lvl w:ilvl="3" w:tplc="0419000F" w:tentative="1">
+      <w:start w:val="1"/>
+      <w:numFmt w:val="decimal"/>
+      <w:lvlText w:val="%4."/>
+      <w:lvlJc w:val="left"/>
+      <w:pPr>
+        <w:ind w:left="2880" w:hanging="360"/>
+      </w:pPr>
+    </w:lvl>
+    <w:lvl w:ilvl="4" w:tplc="04190019" w:tentative="1">
+      <w:start w:val="1"/>
+      <w:numFmt w:val="lowerLetter"/>
+      <w:lvlText w:val="%5."/>
+      <w:lvlJc w:val="left"/>
+      <w:pPr>
+        <w:ind w:left="3600" w:hanging="360"/>
+      </w:pPr>
+    </w:lvl>
+    <w:lvl w:ilvl="5" w:tplc="0419001B" w:tentative="1">
+      <w:start w:val="1"/>
+      <w:numFmt w:val="lowerRoman"/>
+      <w:lvlText w:val="%6."/>
+      <w:lvlJc w:val="right"/>
+      <w:pPr>
+        <w:ind w:left="4320" w:hanging="180"/>
+      </w:pPr>
+    </w:lvl>
+    <w:lvl w:ilvl="6" w:tplc="0419000F" w:tentative="1">
+      <w:start w:val="1"/>
+      <w:numFmt w:val="decimal"/>
+      <w:lvlText w:val="%7."/>
+      <w:lvlJc w:val="left"/>
+      <w:pPr>
+        <w:ind w:left="5040" w:hanging="360"/>
+      </w:pPr>
+    </w:lvl>
+    <w:lvl w:ilvl="7" w:tplc="04190019" w:tentative="1">
+      <w:start w:val="1"/>
+      <w:numFmt w:val="lowerLetter"/>
+      <w:lvlText w:val="%8."/>
+      <w:lvlJc w:val="left"/>
+      <w:pPr>
+        <w:ind w:left="5760" w:hanging="360"/>
+      </w:pPr>
+    </w:lvl>
+    <w:lvl w:ilvl="8" w:tplc="0419001B" w:tentative="1">
+      <w:start w:val="1"/>
+      <w:numFmt w:val="lowerRoman"/>
+      <w:lvlText w:val="%9."/>
+      <w:lvlJc w:val="right"/>
+      <w:pPr>
+        <w:ind w:left="6480" w:hanging="180"/>
+      </w:pPr>
+    </w:lvl>
+  </w:abstractNum>
+  <w:abstractNum w:abstractNumId="18">
+    <w:nsid w:val="6D620F49"/>
+    <w:multiLevelType w:val="hybridMultilevel"/>
+    <w:tmpl w:val="502C3E28"/>
+    <w:lvl w:ilvl="0" w:tplc="04190001">
+      <w:start w:val="1"/>
+      <w:numFmt w:val="bullet"/>
+      <w:lvlText w:val=""/>
+      <w:lvlJc w:val="left"/>
+      <w:pPr>
+        <w:ind w:left="1571" w:hanging="360"/>
+      </w:pPr>
+      <w:rPr>
+        <w:rFonts w:ascii="Symbol" w:hAnsi="Symbol" w:hint="default"/>
+      </w:rPr>
+    </w:lvl>
+    <w:lvl w:ilvl="1" w:tplc="04190003" w:tentative="1">
+      <w:start w:val="1"/>
+      <w:numFmt w:val="bullet"/>
+      <w:lvlText w:val="o"/>
+      <w:lvlJc w:val="left"/>
+      <w:pPr>
+        <w:ind w:left="2291" w:hanging="360"/>
+      </w:pPr>
+      <w:rPr>
+        <w:rFonts w:ascii="Courier New" w:hAnsi="Courier New" w:cs="Courier New" w:hint="default"/>
+      </w:rPr>
+    </w:lvl>
+    <w:lvl w:ilvl="2" w:tplc="04190005" w:tentative="1">
+      <w:start w:val="1"/>
+      <w:numFmt w:val="bullet"/>
+      <w:lvlText w:val=""/>
+      <w:lvlJc w:val="left"/>
+      <w:pPr>
+        <w:ind w:left="3011" w:hanging="360"/>
+      </w:pPr>
+      <w:rPr>
+        <w:rFonts w:ascii="Wingdings" w:hAnsi="Wingdings" w:hint="default"/>
+      </w:rPr>
+    </w:lvl>
+    <w:lvl w:ilvl="3" w:tplc="04190001" w:tentative="1">
+      <w:start w:val="1"/>
+      <w:numFmt w:val="bullet"/>
+      <w:lvlText w:val=""/>
+      <w:lvlJc w:val="left"/>
+      <w:pPr>
+        <w:ind w:left="3731" w:hanging="360"/>
+      </w:pPr>
+      <w:rPr>
+        <w:rFonts w:ascii="Symbol" w:hAnsi="Symbol" w:hint="default"/>
+      </w:rPr>
+    </w:lvl>
+    <w:lvl w:ilvl="4" w:tplc="04190003" w:tentative="1">
+      <w:start w:val="1"/>
+      <w:numFmt w:val="bullet"/>
+      <w:lvlText w:val="o"/>
+      <w:lvlJc w:val="left"/>
+      <w:pPr>
+        <w:ind w:left="4451" w:hanging="360"/>
+      </w:pPr>
+      <w:rPr>
+        <w:rFonts w:ascii="Courier New" w:hAnsi="Courier New" w:cs="Courier New" w:hint="default"/>
+      </w:rPr>
+    </w:lvl>
+    <w:lvl w:ilvl="5" w:tplc="04190005" w:tentative="1">
+      <w:start w:val="1"/>
+      <w:numFmt w:val="bullet"/>
+      <w:lvlText w:val=""/>
+      <w:lvlJc w:val="left"/>
+      <w:pPr>
+        <w:ind w:left="5171" w:hanging="360"/>
+      </w:pPr>
+      <w:rPr>
+        <w:rFonts w:ascii="Wingdings" w:hAnsi="Wingdings" w:hint="default"/>
+      </w:rPr>
+    </w:lvl>
+    <w:lvl w:ilvl="6" w:tplc="04190001" w:tentative="1">
+      <w:start w:val="1"/>
+      <w:numFmt w:val="bullet"/>
+      <w:lvlText w:val=""/>
+      <w:lvlJc w:val="left"/>
+      <w:pPr>
+        <w:ind w:left="5891" w:hanging="360"/>
+      </w:pPr>
+      <w:rPr>
+        <w:rFonts w:ascii="Symbol" w:hAnsi="Symbol" w:hint="default"/>
+      </w:rPr>
+    </w:lvl>
+    <w:lvl w:ilvl="7" w:tplc="04190003" w:tentative="1">
+      <w:start w:val="1"/>
+      <w:numFmt w:val="bullet"/>
+      <w:lvlText w:val="o"/>
+      <w:lvlJc w:val="left"/>
+      <w:pPr>
+        <w:ind w:left="6611" w:hanging="360"/>
+      </w:pPr>
+      <w:rPr>
+        <w:rFonts w:ascii="Courier New" w:hAnsi="Courier New" w:cs="Courier New" w:hint="default"/>
+      </w:rPr>
+    </w:lvl>
+    <w:lvl w:ilvl="8" w:tplc="04190005" w:tentative="1">
+      <w:start w:val="1"/>
+      <w:numFmt w:val="bullet"/>
+      <w:lvlText w:val=""/>
+      <w:lvlJc w:val="left"/>
+      <w:pPr>
+        <w:ind w:left="7331" w:hanging="360"/>
+      </w:pPr>
+      <w:rPr>
+        <w:rFonts w:ascii="Wingdings" w:hAnsi="Wingdings" w:hint="default"/>
+      </w:rPr>
+    </w:lvl>
+  </w:abstractNum>
+  <w:abstractNum w:abstractNumId="19">
+    <w:nsid w:val="6E4517AE"/>
+    <w:multiLevelType w:val="hybridMultilevel"/>
+    <w:tmpl w:val="59E86CE6"/>
+    <w:lvl w:ilvl="0" w:tplc="0419000F">
+      <w:start w:val="1"/>
+      <w:numFmt w:val="decimal"/>
+      <w:lvlText w:val="%1."/>
+      <w:lvlJc w:val="left"/>
+      <w:pPr>
+        <w:ind w:left="720" w:hanging="360"/>
+      </w:pPr>
+      <w:rPr>
+        <w:rFonts w:hint="default"/>
+      </w:rPr>
+    </w:lvl>
+    <w:lvl w:ilvl="1" w:tplc="04190019" w:tentative="1">
+      <w:start w:val="1"/>
+      <w:numFmt w:val="lowerLetter"/>
+      <w:lvlText w:val="%2."/>
+      <w:lvlJc w:val="left"/>
+      <w:pPr>
+        <w:ind w:left="1440" w:hanging="360"/>
+      </w:pPr>
+    </w:lvl>
+    <w:lvl w:ilvl="2" w:tplc="0419001B" w:tentative="1">
+      <w:start w:val="1"/>
+      <w:numFmt w:val="lowerRoman"/>
+      <w:lvlText w:val="%3."/>
+      <w:lvlJc w:val="right"/>
+      <w:pPr>
+        <w:ind w:left="2160" w:hanging="180"/>
+      </w:pPr>
+    </w:lvl>
+    <w:lvl w:ilvl="3" w:tplc="0419000F" w:tentative="1">
+      <w:start w:val="1"/>
+      <w:numFmt w:val="decimal"/>
+      <w:lvlText w:val="%4."/>
+      <w:lvlJc w:val="left"/>
+      <w:pPr>
+        <w:ind w:left="2880" w:hanging="360"/>
+      </w:pPr>
+    </w:lvl>
+    <w:lvl w:ilvl="4" w:tplc="04190019" w:tentative="1">
+      <w:start w:val="1"/>
+      <w:numFmt w:val="lowerLetter"/>
+      <w:lvlText w:val="%5."/>
+      <w:lvlJc w:val="left"/>
+      <w:pPr>
+        <w:ind w:left="3600" w:hanging="360"/>
+      </w:pPr>
+    </w:lvl>
+    <w:lvl w:ilvl="5" w:tplc="0419001B" w:tentative="1">
+      <w:start w:val="1"/>
+      <w:numFmt w:val="lowerRoman"/>
+      <w:lvlText w:val="%6."/>
+      <w:lvlJc w:val="right"/>
+      <w:pPr>
+        <w:ind w:left="4320" w:hanging="180"/>
+      </w:pPr>
+    </w:lvl>
+    <w:lvl w:ilvl="6" w:tplc="0419000F" w:tentative="1">
+      <w:start w:val="1"/>
+      <w:numFmt w:val="decimal"/>
+      <w:lvlText w:val="%7."/>
+      <w:lvlJc w:val="left"/>
+      <w:pPr>
+        <w:ind w:left="5040" w:hanging="360"/>
+      </w:pPr>
+    </w:lvl>
+    <w:lvl w:ilvl="7" w:tplc="04190019" w:tentative="1">
+      <w:start w:val="1"/>
+      <w:numFmt w:val="lowerLetter"/>
+      <w:lvlText w:val="%8."/>
+      <w:lvlJc w:val="left"/>
+      <w:pPr>
+        <w:ind w:left="5760" w:hanging="360"/>
+      </w:pPr>
+    </w:lvl>
+    <w:lvl w:ilvl="8" w:tplc="0419001B" w:tentative="1">
+      <w:start w:val="1"/>
+      <w:numFmt w:val="lowerRoman"/>
+      <w:lvlText w:val="%9."/>
+      <w:lvlJc w:val="right"/>
+      <w:pPr>
+        <w:ind w:left="6480" w:hanging="180"/>
+      </w:pPr>
+    </w:lvl>
+  </w:abstractNum>
+  <w:abstractNum w:abstractNumId="20">
+    <w:nsid w:val="7DAF6E80"/>
+    <w:multiLevelType w:val="hybridMultilevel"/>
+    <w:tmpl w:val="C3EE3606"/>
+    <w:lvl w:ilvl="0" w:tplc="0419000F">
+      <w:start w:val="1"/>
+      <w:numFmt w:val="decimal"/>
+      <w:lvlText w:val="%1."/>
+      <w:lvlJc w:val="left"/>
+      <w:pPr>
+        <w:ind w:left="720" w:hanging="360"/>
+      </w:pPr>
+      <w:rPr>
+        <w:rFonts w:hint="default"/>
+      </w:rPr>
+    </w:lvl>
+    <w:lvl w:ilvl="1" w:tplc="04190019" w:tentative="1">
+      <w:start w:val="1"/>
+      <w:numFmt w:val="lowerLetter"/>
+      <w:lvlText w:val="%2."/>
+      <w:lvlJc w:val="left"/>
+      <w:pPr>
+        <w:ind w:left="1440" w:hanging="360"/>
+      </w:pPr>
+    </w:lvl>
+    <w:lvl w:ilvl="2" w:tplc="0419001B" w:tentative="1">
+      <w:start w:val="1"/>
+      <w:numFmt w:val="lowerRoman"/>
+      <w:lvlText w:val="%3."/>
+      <w:lvlJc w:val="right"/>
+      <w:pPr>
+        <w:ind w:left="2160" w:hanging="180"/>
+      </w:pPr>
+    </w:lvl>
+    <w:lvl w:ilvl="3" w:tplc="0419000F" w:tentative="1">
+      <w:start w:val="1"/>
+      <w:numFmt w:val="decimal"/>
+      <w:lvlText w:val="%4."/>
+      <w:lvlJc w:val="left"/>
+      <w:pPr>
+        <w:ind w:left="2880" w:hanging="360"/>
+      </w:pPr>
+    </w:lvl>
+    <w:lvl w:ilvl="4" w:tplc="04190019" w:tentative="1">
+      <w:start w:val="1"/>
+      <w:numFmt w:val="lowerLetter"/>
+      <w:lvlText w:val="%5."/>
+      <w:lvlJc w:val="left"/>
+      <w:pPr>
+        <w:ind w:left="3600" w:hanging="360"/>
+      </w:pPr>
+    </w:lvl>
+    <w:lvl w:ilvl="5" w:tplc="0419001B" w:tentative="1">
+      <w:start w:val="1"/>
+      <w:numFmt w:val="lowerRoman"/>
+      <w:lvlText w:val="%6."/>
+      <w:lvlJc w:val="right"/>
+      <w:pPr>
+        <w:ind w:left="4320" w:hanging="180"/>
+      </w:pPr>
+    </w:lvl>
+    <w:lvl w:ilvl="6" w:tplc="0419000F" w:tentative="1">
+      <w:start w:val="1"/>
+      <w:numFmt w:val="decimal"/>
+      <w:lvlText w:val="%7."/>
+      <w:lvlJc w:val="left"/>
+      <w:pPr>
+        <w:ind w:left="5040" w:hanging="360"/>
+      </w:pPr>
+    </w:lvl>
+    <w:lvl w:ilvl="7" w:tplc="04190019" w:tentative="1">
+      <w:start w:val="1"/>
+      <w:numFmt w:val="lowerLetter"/>
+      <w:lvlText w:val="%8."/>
+      <w:lvlJc w:val="left"/>
+      <w:pPr>
+        <w:ind w:left="5760" w:hanging="360"/>
+      </w:pPr>
+    </w:lvl>
+    <w:lvl w:ilvl="8" w:tplc="0419001B" w:tentative="1">
+      <w:start w:val="1"/>
+      <w:numFmt w:val="lowerRoman"/>
+      <w:lvlText w:val="%9."/>
+      <w:lvlJc w:val="right"/>
+      <w:pPr>
+        <w:ind w:left="6480" w:hanging="180"/>
+      </w:pPr>
+    </w:lvl>
+  </w:abstractNum>
+  <w:num w:numId="1">
+    <w:abstractNumId w:val="15"/>
+  </w:num>
+  <w:num w:numId="2">
+    <w:abstractNumId w:val="9"/>
+  </w:num>
+  <w:num w:numId="3">
+    <w:abstractNumId w:val="18"/>
+  </w:num>
+  <w:num w:numId="4">
+    <w:abstractNumId w:val="0"/>
+  </w:num>
+  <w:num w:numId="5">
+    <w:abstractNumId w:val="11"/>
+  </w:num>
+  <w:num w:numId="6">
+    <w:abstractNumId w:val="16"/>
+  </w:num>
+  <w:num w:numId="7">
+    <w:abstractNumId w:val="17"/>
+  </w:num>
+  <w:num w:numId="8">
+    <w:abstractNumId w:val="12"/>
+  </w:num>
+  <w:num w:numId="9">
+    <w:abstractNumId w:val="20"/>
+  </w:num>
+  <w:num w:numId="10">
+    <w:abstractNumId w:val="1"/>
+  </w:num>
+  <w:num w:numId="11">
+    <w:abstractNumId w:val="3"/>
+  </w:num>
+  <w:num w:numId="12">
+    <w:abstractNumId w:val="4"/>
+  </w:num>
+  <w:num w:numId="13">
+    <w:abstractNumId w:val="7"/>
+  </w:num>
+  <w:num w:numId="14">
+    <w:abstractNumId w:val="5"/>
+  </w:num>
+  <w:num w:numId="15">
+    <w:abstractNumId w:val="8"/>
+  </w:num>
+  <w:num w:numId="16">
+    <w:abstractNumId w:val="13"/>
+  </w:num>
+  <w:num w:numId="17">
+    <w:abstractNumId w:val="14"/>
+  </w:num>
+  <w:num w:numId="18">
+    <w:abstractNumId w:val="10"/>
+  </w:num>
+  <w:num w:numId="19">
+    <w:abstractNumId w:val="19"/>
+  </w:num>
+  <w:num w:numId="20">
+    <w:abstractNumId w:val="2"/>
+  </w:num>
+  <w:num w:numId="21">
+    <w:abstractNumId w:val="6"/>
+  </w:num>
+</w:numbering>
 </file>
 
 <file path=word/styles.xml><?xml version="1.0" encoding="utf-8"?>
@@ -974,6 +5835,7 @@
   <w:style w:type="character" w:default="1" w:styleId="a0">
     <w:name w:val="Default Paragraph Font"/>
     <w:uiPriority w:val="1"/>
+    <w:semiHidden/>
     <w:unhideWhenUsed/>
   </w:style>
   <w:style w:type="table" w:default="1" w:styleId="a1">
@@ -1027,6 +5889,48 @@
       <w:color w:val="4F81BD" w:themeColor="accent1"/>
       <w:sz w:val="26"/>
       <w:szCs w:val="26"/>
+      <w:lang w:eastAsia="ru-RU"/>
+    </w:rPr>
+  </w:style>
+  <w:style w:type="paragraph" w:styleId="a3">
+    <w:name w:val="List Paragraph"/>
+    <w:basedOn w:val="a"/>
+    <w:uiPriority w:val="34"/>
+    <w:qFormat/>
+    <w:rsid w:val="0081535B"/>
+    <w:pPr>
+      <w:ind w:left="720"/>
+      <w:contextualSpacing/>
+    </w:pPr>
+  </w:style>
+  <w:style w:type="paragraph" w:styleId="a4">
+    <w:name w:val="Balloon Text"/>
+    <w:basedOn w:val="a"/>
+    <w:link w:val="a5"/>
+    <w:uiPriority w:val="99"/>
+    <w:semiHidden/>
+    <w:unhideWhenUsed/>
+    <w:rsid w:val="00D270EE"/>
+    <w:pPr>
+      <w:spacing w:after="0" w:line="240" w:lineRule="auto"/>
+    </w:pPr>
+    <w:rPr>
+      <w:rFonts w:ascii="Tahoma" w:hAnsi="Tahoma" w:cs="Tahoma"/>
+      <w:sz w:val="16"/>
+      <w:szCs w:val="16"/>
+    </w:rPr>
+  </w:style>
+  <w:style w:type="character" w:customStyle="1" w:styleId="a5">
+    <w:name w:val="Текст выноски Знак"/>
+    <w:basedOn w:val="a0"/>
+    <w:link w:val="a4"/>
+    <w:uiPriority w:val="99"/>
+    <w:semiHidden/>
+    <w:rsid w:val="00D270EE"/>
+    <w:rPr>
+      <w:rFonts w:ascii="Tahoma" w:eastAsia="Times New Roman" w:hAnsi="Tahoma" w:cs="Tahoma"/>
+      <w:sz w:val="16"/>
+      <w:szCs w:val="16"/>
       <w:lang w:eastAsia="ru-RU"/>
     </w:rPr>
   </w:style>
